--- a/JoshuaEdwards_CV.docx
+++ b/JoshuaEdwards_CV.docx
@@ -6,9 +6,9 @@
       <w:pPr>
         <w:jc w:val="center"/>
         <w:rPr>
-          <w:rFonts w:ascii="Aptos" w:hAnsi="Aptos" w:eastAsia="Aptos" w:cs="Aptos"/>
-          <w:b w:val="1"/>
-          <w:bCs w:val="1"/>
+          <w:rFonts w:ascii="Aptos" w:eastAsia="Aptos" w:hAnsi="Aptos" w:cs="Aptos"/>
+          <w:b/>
+          <w:bCs/>
           <w:sz w:val="25"/>
           <w:szCs w:val="25"/>
           <w:u w:val="single"/>
@@ -16,9 +16,9 @@
       </w:pPr>
       <w:r>
         <w:rPr>
-          <w:rFonts w:ascii="Aptos" w:hAnsi="Aptos" w:eastAsia="Aptos" w:cs="Aptos"/>
-          <w:b w:val="1"/>
-          <w:bCs w:val="1"/>
+          <w:rFonts w:ascii="Aptos" w:eastAsia="Aptos" w:hAnsi="Aptos" w:cs="Aptos"/>
+          <w:b/>
+          <w:bCs/>
           <w:sz w:val="25"/>
           <w:szCs w:val="25"/>
           <w:u w:val="single"/>
@@ -27,9 +27,9 @@
       </w:r>
       <w:r>
         <w:rPr>
-          <w:rFonts w:ascii="Aptos" w:hAnsi="Aptos" w:eastAsia="Aptos" w:cs="Aptos"/>
-          <w:b w:val="1"/>
-          <w:bCs w:val="1"/>
+          <w:rFonts w:ascii="Aptos" w:eastAsia="Aptos" w:hAnsi="Aptos" w:cs="Aptos"/>
+          <w:b/>
+          <w:bCs/>
           <w:sz w:val="25"/>
           <w:szCs w:val="25"/>
           <w:u w:val="single"/>
@@ -38,9 +38,9 @@
       </w:r>
       <w:r>
         <w:rPr>
-          <w:rFonts w:ascii="Aptos" w:hAnsi="Aptos" w:eastAsia="Aptos" w:cs="Aptos"/>
-          <w:b w:val="1"/>
-          <w:bCs w:val="1"/>
+          <w:rFonts w:ascii="Aptos" w:eastAsia="Aptos" w:hAnsi="Aptos" w:cs="Aptos"/>
+          <w:b/>
+          <w:bCs/>
           <w:sz w:val="25"/>
           <w:szCs w:val="25"/>
           <w:u w:val="single"/>
@@ -49,9 +49,9 @@
       </w:r>
       <w:r>
         <w:rPr>
-          <w:rFonts w:ascii="Aptos" w:hAnsi="Aptos" w:eastAsia="Aptos" w:cs="Aptos"/>
-          <w:b w:val="1"/>
-          <w:bCs w:val="1"/>
+          <w:rFonts w:ascii="Aptos" w:eastAsia="Aptos" w:hAnsi="Aptos" w:cs="Aptos"/>
+          <w:b/>
+          <w:bCs/>
           <w:sz w:val="25"/>
           <w:szCs w:val="25"/>
           <w:u w:val="single"/>
@@ -62,16 +62,16 @@
     <w:p>
       <w:pPr>
         <w:rPr>
-          <w:rFonts w:ascii="Aptos" w:hAnsi="Aptos" w:eastAsia="Aptos" w:cs="Aptos"/>
-          <w:sz w:val="25"/>
-          <w:szCs w:val="25"/>
-        </w:rPr>
-      </w:pPr>
-      <w:r>
-        <w:rPr>
-          <w:rFonts w:ascii="Aptos" w:hAnsi="Aptos" w:eastAsia="Aptos" w:cs="Aptos"/>
-          <w:b w:val="1"/>
-          <w:bCs w:val="1"/>
+          <w:rFonts w:ascii="Aptos" w:eastAsia="Aptos" w:hAnsi="Aptos" w:cs="Aptos"/>
+          <w:sz w:val="25"/>
+          <w:szCs w:val="25"/>
+        </w:rPr>
+      </w:pPr>
+      <w:r>
+        <w:rPr>
+          <w:rFonts w:ascii="Aptos" w:eastAsia="Aptos" w:hAnsi="Aptos" w:cs="Aptos"/>
+          <w:b/>
+          <w:bCs/>
           <w:sz w:val="25"/>
           <w:szCs w:val="25"/>
         </w:rPr>
@@ -79,7 +79,7 @@
       </w:r>
       <w:r>
         <w:rPr>
-          <w:rFonts w:ascii="Aptos" w:hAnsi="Aptos" w:eastAsia="Aptos" w:cs="Aptos"/>
+          <w:rFonts w:ascii="Aptos" w:eastAsia="Aptos" w:hAnsi="Aptos" w:cs="Aptos"/>
           <w:sz w:val="25"/>
           <w:szCs w:val="25"/>
         </w:rPr>
@@ -93,7 +93,7 @@
       </w:r>
       <w:r>
         <w:rPr>
-          <w:rFonts w:ascii="Aptos" w:hAnsi="Aptos" w:eastAsia="Aptos" w:cs="Aptos"/>
+          <w:rFonts w:ascii="Aptos" w:eastAsia="Aptos" w:hAnsi="Aptos" w:cs="Aptos"/>
           <w:sz w:val="25"/>
           <w:szCs w:val="25"/>
         </w:rPr>
@@ -103,16 +103,16 @@
     <w:p>
       <w:pPr>
         <w:rPr>
-          <w:rFonts w:ascii="Aptos" w:hAnsi="Aptos" w:eastAsia="Aptos" w:cs="Aptos"/>
-          <w:sz w:val="25"/>
-          <w:szCs w:val="25"/>
-        </w:rPr>
-      </w:pPr>
-      <w:r>
-        <w:rPr>
-          <w:rFonts w:ascii="Aptos" w:hAnsi="Aptos" w:eastAsia="Aptos" w:cs="Aptos"/>
-          <w:b w:val="1"/>
-          <w:bCs w:val="1"/>
+          <w:rFonts w:ascii="Aptos" w:eastAsia="Aptos" w:hAnsi="Aptos" w:cs="Aptos"/>
+          <w:sz w:val="25"/>
+          <w:szCs w:val="25"/>
+        </w:rPr>
+      </w:pPr>
+      <w:r>
+        <w:rPr>
+          <w:rFonts w:ascii="Aptos" w:eastAsia="Aptos" w:hAnsi="Aptos" w:cs="Aptos"/>
+          <w:b/>
+          <w:bCs/>
           <w:sz w:val="25"/>
           <w:szCs w:val="25"/>
         </w:rPr>
@@ -120,7 +120,7 @@
       </w:r>
       <w:r>
         <w:rPr>
-          <w:rFonts w:ascii="Aptos" w:hAnsi="Aptos" w:eastAsia="Aptos" w:cs="Aptos"/>
+          <w:rFonts w:ascii="Aptos" w:eastAsia="Aptos" w:hAnsi="Aptos" w:cs="Aptos"/>
           <w:sz w:val="25"/>
           <w:szCs w:val="25"/>
         </w:rPr>
@@ -137,7 +137,7 @@
       </w:r>
       <w:r>
         <w:rPr>
-          <w:rFonts w:ascii="Aptos" w:hAnsi="Aptos" w:eastAsia="Aptos" w:cs="Aptos"/>
+          <w:rFonts w:ascii="Aptos" w:eastAsia="Aptos" w:hAnsi="Aptos" w:cs="Aptos"/>
           <w:sz w:val="25"/>
           <w:szCs w:val="25"/>
         </w:rPr>
@@ -145,7 +145,7 @@
       </w:r>
       <w:r>
         <w:rPr>
-          <w:rFonts w:ascii="Aptos" w:hAnsi="Aptos" w:eastAsia="Aptos" w:cs="Aptos"/>
+          <w:rFonts w:ascii="Aptos" w:eastAsia="Aptos" w:hAnsi="Aptos" w:cs="Aptos"/>
           <w:sz w:val="25"/>
           <w:szCs w:val="25"/>
           <w:vertAlign w:val="superscript"/>
@@ -154,7 +154,7 @@
       </w:r>
       <w:r>
         <w:rPr>
-          <w:rFonts w:ascii="Aptos" w:hAnsi="Aptos" w:eastAsia="Aptos" w:cs="Aptos"/>
+          <w:rFonts w:ascii="Aptos" w:eastAsia="Aptos" w:hAnsi="Aptos" w:cs="Aptos"/>
           <w:sz w:val="25"/>
           <w:szCs w:val="25"/>
         </w:rPr>
@@ -164,16 +164,16 @@
     <w:p>
       <w:pPr>
         <w:rPr>
-          <w:rFonts w:ascii="Aptos" w:hAnsi="Aptos" w:eastAsia="Aptos" w:cs="Aptos"/>
-          <w:sz w:val="25"/>
-          <w:szCs w:val="25"/>
-        </w:rPr>
-      </w:pPr>
-      <w:r>
-        <w:rPr>
-          <w:rFonts w:ascii="Aptos" w:hAnsi="Aptos" w:eastAsia="Aptos" w:cs="Aptos"/>
-          <w:b w:val="1"/>
-          <w:bCs w:val="1"/>
+          <w:rFonts w:ascii="Aptos" w:eastAsia="Aptos" w:hAnsi="Aptos" w:cs="Aptos"/>
+          <w:sz w:val="25"/>
+          <w:szCs w:val="25"/>
+        </w:rPr>
+      </w:pPr>
+      <w:r>
+        <w:rPr>
+          <w:rFonts w:ascii="Aptos" w:eastAsia="Aptos" w:hAnsi="Aptos" w:cs="Aptos"/>
+          <w:b/>
+          <w:bCs/>
           <w:sz w:val="25"/>
           <w:szCs w:val="25"/>
         </w:rPr>
@@ -181,7 +181,7 @@
       </w:r>
       <w:r>
         <w:rPr>
-          <w:rFonts w:ascii="Aptos" w:hAnsi="Aptos" w:eastAsia="Aptos" w:cs="Aptos"/>
+          <w:rFonts w:ascii="Aptos" w:eastAsia="Aptos" w:hAnsi="Aptos" w:cs="Aptos"/>
           <w:sz w:val="25"/>
           <w:szCs w:val="25"/>
         </w:rPr>
@@ -193,11 +193,11 @@
       <w:r>
         <w:tab/>
       </w:r>
-      <w:hyperlink r:id="Rf23b9f5b06354c8c">
+      <w:hyperlink r:id="rId7">
         <w:r>
           <w:rPr>
             <w:rStyle w:val="Hyperlink"/>
-            <w:rFonts w:ascii="Aptos" w:hAnsi="Aptos" w:eastAsia="Aptos" w:cs="Aptos"/>
+            <w:rFonts w:ascii="Aptos" w:eastAsia="Aptos" w:hAnsi="Aptos" w:cs="Aptos"/>
             <w:sz w:val="25"/>
             <w:szCs w:val="25"/>
           </w:rPr>
@@ -208,16 +208,16 @@
     <w:p>
       <w:pPr>
         <w:rPr>
-          <w:rFonts w:ascii="Aptos" w:hAnsi="Aptos" w:eastAsia="Aptos" w:cs="Aptos"/>
-          <w:sz w:val="25"/>
-          <w:szCs w:val="25"/>
-        </w:rPr>
-      </w:pPr>
-      <w:r>
-        <w:rPr>
-          <w:rFonts w:ascii="Aptos" w:hAnsi="Aptos" w:eastAsia="Aptos" w:cs="Aptos"/>
-          <w:b w:val="1"/>
-          <w:bCs w:val="1"/>
+          <w:rFonts w:ascii="Aptos" w:eastAsia="Aptos" w:hAnsi="Aptos" w:cs="Aptos"/>
+          <w:sz w:val="25"/>
+          <w:szCs w:val="25"/>
+        </w:rPr>
+      </w:pPr>
+      <w:r>
+        <w:rPr>
+          <w:rFonts w:ascii="Aptos" w:eastAsia="Aptos" w:hAnsi="Aptos" w:cs="Aptos"/>
+          <w:b/>
+          <w:bCs/>
           <w:sz w:val="25"/>
           <w:szCs w:val="25"/>
         </w:rPr>
@@ -225,7 +225,7 @@
       </w:r>
       <w:r>
         <w:rPr>
-          <w:rFonts w:ascii="Aptos" w:hAnsi="Aptos" w:eastAsia="Aptos" w:cs="Aptos"/>
+          <w:rFonts w:ascii="Aptos" w:eastAsia="Aptos" w:hAnsi="Aptos" w:cs="Aptos"/>
           <w:sz w:val="25"/>
           <w:szCs w:val="25"/>
         </w:rPr>
@@ -239,7 +239,7 @@
       </w:r>
       <w:r>
         <w:rPr>
-          <w:rFonts w:ascii="Aptos" w:hAnsi="Aptos" w:eastAsia="Aptos" w:cs="Aptos"/>
+          <w:rFonts w:ascii="Aptos" w:eastAsia="Aptos" w:hAnsi="Aptos" w:cs="Aptos"/>
           <w:sz w:val="25"/>
           <w:szCs w:val="25"/>
         </w:rPr>
@@ -249,16 +249,16 @@
     <w:p>
       <w:pPr>
         <w:rPr>
-          <w:rFonts w:ascii="Aptos" w:hAnsi="Aptos" w:eastAsia="Aptos" w:cs="Aptos"/>
-          <w:sz w:val="25"/>
-          <w:szCs w:val="25"/>
-        </w:rPr>
-      </w:pPr>
-      <w:r>
-        <w:rPr>
-          <w:rFonts w:ascii="Aptos" w:hAnsi="Aptos" w:eastAsia="Aptos" w:cs="Aptos"/>
-          <w:b w:val="1"/>
-          <w:bCs w:val="1"/>
+          <w:rFonts w:ascii="Aptos" w:eastAsia="Aptos" w:hAnsi="Aptos" w:cs="Aptos"/>
+          <w:sz w:val="25"/>
+          <w:szCs w:val="25"/>
+        </w:rPr>
+      </w:pPr>
+      <w:r>
+        <w:rPr>
+          <w:rFonts w:ascii="Aptos" w:eastAsia="Aptos" w:hAnsi="Aptos" w:cs="Aptos"/>
+          <w:b/>
+          <w:bCs/>
           <w:sz w:val="25"/>
           <w:szCs w:val="25"/>
         </w:rPr>
@@ -266,7 +266,7 @@
       </w:r>
       <w:r>
         <w:rPr>
-          <w:rFonts w:ascii="Aptos" w:hAnsi="Aptos" w:eastAsia="Aptos" w:cs="Aptos"/>
+          <w:rFonts w:ascii="Aptos" w:eastAsia="Aptos" w:hAnsi="Aptos" w:cs="Aptos"/>
           <w:sz w:val="25"/>
           <w:szCs w:val="25"/>
         </w:rPr>
@@ -280,91 +280,76 @@
       </w:r>
       <w:r>
         <w:rPr>
-          <w:rFonts w:ascii="Aptos" w:hAnsi="Aptos" w:eastAsia="Aptos" w:cs="Aptos"/>
-          <w:sz w:val="25"/>
-          <w:szCs w:val="25"/>
-        </w:rPr>
-        <w:t>Whytleafe, Surrey</w:t>
-      </w:r>
-    </w:p>
-    <w:p>
-      <w:pPr>
-        <w:rPr>
-          <w:rFonts w:ascii="Aptos" w:hAnsi="Aptos" w:eastAsia="Aptos" w:cs="Aptos"/>
-          <w:sz w:val="25"/>
-          <w:szCs w:val="25"/>
-        </w:rPr>
-      </w:pPr>
-    </w:p>
-    <w:p>
-      <w:pPr>
-        <w:jc w:val="left"/>
-        <w:rPr>
-          <w:rFonts w:ascii="Aptos" w:hAnsi="Aptos" w:eastAsia="Aptos" w:cs="Aptos"/>
-          <w:noProof w:val="0"/>
-          <w:sz w:val="25"/>
-          <w:szCs w:val="25"/>
-          <w:lang w:val="en-GB"/>
-        </w:rPr>
-      </w:pPr>
-      <w:r>
-        <w:rPr>
-          <w:rFonts w:ascii="Aptos" w:hAnsi="Aptos" w:eastAsia="Aptos" w:cs="Aptos"/>
-          <w:b w:val="0"/>
-          <w:bCs w:val="0"/>
-          <w:i w:val="0"/>
-          <w:iCs w:val="0"/>
-          <w:caps w:val="0"/>
-          <w:smallCaps w:val="0"/>
-          <w:strike w:val="0"/>
-          <w:dstrike w:val="0"/>
-          <w:noProof w:val="0"/>
-          <w:color w:val="000000" w:themeColor="text1" w:themeTint="FF" w:themeShade="FF"/>
-          <w:sz w:val="25"/>
-          <w:szCs w:val="25"/>
-          <w:u w:val="none"/>
+          <w:rFonts w:ascii="Aptos" w:eastAsia="Aptos" w:hAnsi="Aptos" w:cs="Aptos"/>
+          <w:sz w:val="25"/>
+          <w:szCs w:val="25"/>
+        </w:rPr>
+        <w:t>Whyt</w:t>
+      </w:r>
+      <w:r>
+        <w:rPr>
+          <w:rFonts w:ascii="Aptos" w:eastAsia="Aptos" w:hAnsi="Aptos" w:cs="Aptos"/>
+          <w:sz w:val="25"/>
+          <w:szCs w:val="25"/>
+        </w:rPr>
+        <w:t>e</w:t>
+      </w:r>
+      <w:r>
+        <w:rPr>
+          <w:rFonts w:ascii="Aptos" w:eastAsia="Aptos" w:hAnsi="Aptos" w:cs="Aptos"/>
+          <w:sz w:val="25"/>
+          <w:szCs w:val="25"/>
+        </w:rPr>
+        <w:t>leafe, Surrey</w:t>
+      </w:r>
+    </w:p>
+    <w:p>
+      <w:pPr>
+        <w:rPr>
+          <w:rFonts w:ascii="Aptos" w:eastAsia="Aptos" w:hAnsi="Aptos" w:cs="Aptos"/>
+          <w:sz w:val="25"/>
+          <w:szCs w:val="25"/>
+        </w:rPr>
+      </w:pPr>
+    </w:p>
+    <w:p>
+      <w:pPr>
+        <w:rPr>
+          <w:rFonts w:ascii="Aptos" w:eastAsia="Aptos" w:hAnsi="Aptos" w:cs="Aptos"/>
+          <w:sz w:val="25"/>
+          <w:szCs w:val="25"/>
+        </w:rPr>
+      </w:pPr>
+      <w:r>
+        <w:rPr>
+          <w:rFonts w:ascii="Aptos" w:eastAsia="Aptos" w:hAnsi="Aptos" w:cs="Aptos"/>
+          <w:color w:val="000000" w:themeColor="text1"/>
+          <w:sz w:val="25"/>
+          <w:szCs w:val="25"/>
           <w:lang w:val="en-US"/>
         </w:rPr>
         <w:t xml:space="preserve">I am a Gameplay programmer. I create gameplay mechanics, follow arithmetic and logical approaches, and automate repetitive tasks with scripts. I aim to join </w:t>
       </w:r>
-      <w:bookmarkStart w:name="_Int_33Ntjg3u" w:id="2012127729"/>
-      <w:r>
-        <w:rPr>
-          <w:rFonts w:ascii="Aptos" w:hAnsi="Aptos" w:eastAsia="Aptos" w:cs="Aptos"/>
-          <w:b w:val="0"/>
-          <w:bCs w:val="0"/>
-          <w:i w:val="0"/>
-          <w:iCs w:val="0"/>
-          <w:caps w:val="0"/>
-          <w:smallCaps w:val="0"/>
-          <w:strike w:val="0"/>
-          <w:dstrike w:val="0"/>
-          <w:noProof w:val="0"/>
-          <w:color w:val="000000" w:themeColor="text1" w:themeTint="FF" w:themeShade="FF"/>
-          <w:sz w:val="25"/>
-          <w:szCs w:val="25"/>
-          <w:u w:val="none"/>
+      <w:bookmarkStart w:id="0" w:name="_Int_33Ntjg3u"/>
+      <w:proofErr w:type="gramStart"/>
+      <w:r>
+        <w:rPr>
+          <w:rFonts w:ascii="Aptos" w:eastAsia="Aptos" w:hAnsi="Aptos" w:cs="Aptos"/>
+          <w:color w:val="000000" w:themeColor="text1"/>
+          <w:sz w:val="25"/>
+          <w:szCs w:val="25"/>
           <w:lang w:val="en-US"/>
         </w:rPr>
         <w:t>a AAA</w:t>
       </w:r>
-      <w:bookmarkEnd w:id="2012127729"/>
-      <w:r>
-        <w:rPr>
-          <w:rFonts w:ascii="Aptos" w:hAnsi="Aptos" w:eastAsia="Aptos" w:cs="Aptos"/>
-          <w:b w:val="0"/>
-          <w:bCs w:val="0"/>
-          <w:i w:val="0"/>
-          <w:iCs w:val="0"/>
-          <w:caps w:val="0"/>
-          <w:smallCaps w:val="0"/>
-          <w:strike w:val="0"/>
-          <w:dstrike w:val="0"/>
-          <w:noProof w:val="0"/>
-          <w:color w:val="000000" w:themeColor="text1" w:themeTint="FF" w:themeShade="FF"/>
-          <w:sz w:val="25"/>
-          <w:szCs w:val="25"/>
-          <w:u w:val="none"/>
+      <w:bookmarkEnd w:id="0"/>
+      <w:proofErr w:type="gramEnd"/>
+      <w:r>
+        <w:rPr>
+          <w:rFonts w:ascii="Aptos" w:eastAsia="Aptos" w:hAnsi="Aptos" w:cs="Aptos"/>
+          <w:color w:val="000000" w:themeColor="text1"/>
+          <w:sz w:val="25"/>
+          <w:szCs w:val="25"/>
           <w:lang w:val="en-US"/>
         </w:rPr>
         <w:t xml:space="preserve"> team working on an in-depth story game and gain a deep understanding of Game Production.</w:t>
@@ -373,27 +358,58 @@
     <w:p>
       <w:pPr>
         <w:rPr>
-          <w:rFonts w:ascii="Aptos" w:hAnsi="Aptos" w:eastAsia="Aptos" w:cs="Aptos"/>
-          <w:sz w:val="25"/>
-          <w:szCs w:val="25"/>
-        </w:rPr>
-      </w:pPr>
-    </w:p>
-    <w:p>
-      <w:pPr>
-        <w:rPr>
-          <w:rFonts w:ascii="Aptos" w:hAnsi="Aptos" w:eastAsia="Aptos" w:cs="Aptos"/>
-          <w:b w:val="1"/>
-          <w:bCs w:val="1"/>
+          <w:rFonts w:ascii="Aptos" w:eastAsia="Aptos" w:hAnsi="Aptos" w:cs="Aptos"/>
+          <w:sz w:val="25"/>
+          <w:szCs w:val="25"/>
+        </w:rPr>
+      </w:pPr>
+      <w:r>
+        <w:rPr>
+          <w:rFonts w:ascii="Aptos" w:eastAsia="Aptos" w:hAnsi="Aptos" w:cs="Aptos"/>
+          <w:b/>
+          <w:bCs/>
+          <w:sz w:val="25"/>
+          <w:szCs w:val="25"/>
+        </w:rPr>
+        <w:t>Portfolio:</w:t>
+      </w:r>
+      <w:r>
+        <w:rPr>
+          <w:rFonts w:ascii="Aptos" w:eastAsia="Aptos" w:hAnsi="Aptos" w:cs="Aptos"/>
+          <w:sz w:val="25"/>
+          <w:szCs w:val="25"/>
+        </w:rPr>
+        <w:t xml:space="preserve"> </w:t>
+      </w:r>
+      <w:hyperlink r:id="rId8" w:history="1">
+        <w:r>
+          <w:rPr>
+            <w:rStyle w:val="Hyperlink"/>
+            <w:rFonts w:ascii="Aptos" w:eastAsia="Aptos" w:hAnsi="Aptos" w:cs="Aptos"/>
+            <w:b/>
+            <w:bCs/>
+            <w:sz w:val="25"/>
+            <w:szCs w:val="25"/>
+          </w:rPr>
+          <w:t>https://s4306673.github.io/Portfolio/</w:t>
+        </w:r>
+      </w:hyperlink>
+    </w:p>
+    <w:p>
+      <w:pPr>
+        <w:rPr>
+          <w:rFonts w:ascii="Aptos" w:eastAsia="Aptos" w:hAnsi="Aptos" w:cs="Aptos"/>
+          <w:b/>
+          <w:bCs/>
           <w:sz w:val="32"/>
           <w:szCs w:val="32"/>
         </w:rPr>
       </w:pPr>
       <w:r>
         <w:rPr>
-          <w:rFonts w:ascii="Aptos" w:hAnsi="Aptos" w:eastAsia="Aptos" w:cs="Aptos"/>
-          <w:b w:val="1"/>
-          <w:bCs w:val="1"/>
+          <w:rFonts w:ascii="Aptos" w:eastAsia="Aptos" w:hAnsi="Aptos" w:cs="Aptos"/>
+          <w:b/>
+          <w:bCs/>
           <w:sz w:val="28"/>
           <w:szCs w:val="28"/>
         </w:rPr>
@@ -403,14 +419,14 @@
     <w:p>
       <w:pPr>
         <w:rPr>
-          <w:rFonts w:ascii="Aptos" w:hAnsi="Aptos" w:eastAsia="Aptos" w:cs="Aptos"/>
-          <w:sz w:val="25"/>
-          <w:szCs w:val="25"/>
-        </w:rPr>
-      </w:pPr>
-      <w:r>
-        <w:rPr>
-          <w:rFonts w:ascii="Aptos" w:hAnsi="Aptos" w:eastAsia="Aptos" w:cs="Aptos"/>
+          <w:rFonts w:ascii="Aptos" w:eastAsia="Aptos" w:hAnsi="Aptos" w:cs="Aptos"/>
+          <w:sz w:val="25"/>
+          <w:szCs w:val="25"/>
+        </w:rPr>
+      </w:pPr>
+      <w:r>
+        <w:rPr>
+          <w:rFonts w:ascii="Aptos" w:eastAsia="Aptos" w:hAnsi="Aptos" w:cs="Aptos"/>
           <w:sz w:val="25"/>
           <w:szCs w:val="25"/>
         </w:rPr>
@@ -420,14 +436,14 @@
     <w:p>
       <w:pPr>
         <w:rPr>
-          <w:rFonts w:ascii="Aptos" w:hAnsi="Aptos" w:eastAsia="Aptos" w:cs="Aptos"/>
-          <w:sz w:val="25"/>
-          <w:szCs w:val="25"/>
-        </w:rPr>
-      </w:pPr>
-      <w:r>
-        <w:rPr>
-          <w:rFonts w:ascii="Aptos" w:hAnsi="Aptos" w:eastAsia="Aptos" w:cs="Aptos"/>
+          <w:rFonts w:ascii="Aptos" w:eastAsia="Aptos" w:hAnsi="Aptos" w:cs="Aptos"/>
+          <w:sz w:val="25"/>
+          <w:szCs w:val="25"/>
+        </w:rPr>
+      </w:pPr>
+      <w:r>
+        <w:rPr>
+          <w:rFonts w:ascii="Aptos" w:eastAsia="Aptos" w:hAnsi="Aptos" w:cs="Aptos"/>
           <w:sz w:val="25"/>
           <w:szCs w:val="25"/>
         </w:rPr>
@@ -437,16 +453,16 @@
     <w:p>
       <w:pPr>
         <w:rPr>
-          <w:rFonts w:ascii="Aptos" w:hAnsi="Aptos" w:eastAsia="Aptos" w:cs="Aptos"/>
-          <w:sz w:val="25"/>
-          <w:szCs w:val="25"/>
-        </w:rPr>
-      </w:pPr>
-      <w:r>
-        <w:rPr>
-          <w:rFonts w:ascii="Aptos" w:hAnsi="Aptos" w:eastAsia="Aptos" w:cs="Aptos"/>
-          <w:b w:val="1"/>
-          <w:bCs w:val="1"/>
+          <w:rFonts w:ascii="Aptos" w:eastAsia="Aptos" w:hAnsi="Aptos" w:cs="Aptos"/>
+          <w:sz w:val="25"/>
+          <w:szCs w:val="25"/>
+        </w:rPr>
+      </w:pPr>
+      <w:r>
+        <w:rPr>
+          <w:rFonts w:ascii="Aptos" w:eastAsia="Aptos" w:hAnsi="Aptos" w:cs="Aptos"/>
+          <w:b/>
+          <w:bCs/>
           <w:sz w:val="28"/>
           <w:szCs w:val="28"/>
         </w:rPr>
@@ -454,7 +470,7 @@
       </w:r>
       <w:r>
         <w:rPr>
-          <w:rFonts w:ascii="Aptos" w:hAnsi="Aptos" w:eastAsia="Aptos" w:cs="Aptos"/>
+          <w:rFonts w:ascii="Aptos" w:eastAsia="Aptos" w:hAnsi="Aptos" w:cs="Aptos"/>
           <w:sz w:val="28"/>
           <w:szCs w:val="28"/>
         </w:rPr>
@@ -470,9 +486,7 @@
     <w:p>
       <w:pPr>
         <w:rPr>
-          <w:rFonts w:ascii="Aptos" w:hAnsi="Aptos" w:eastAsia="Aptos" w:cs="Aptos"/>
-          <w:b w:val="0"/>
-          <w:bCs w:val="0"/>
+          <w:rFonts w:ascii="Aptos" w:eastAsia="Aptos" w:hAnsi="Aptos" w:cs="Aptos"/>
           <w:sz w:val="25"/>
           <w:szCs w:val="25"/>
           <w:u w:val="single"/>
@@ -480,9 +494,9 @@
       </w:pPr>
       <w:r>
         <w:rPr>
-          <w:rFonts w:ascii="Aptos" w:hAnsi="Aptos" w:eastAsia="Aptos" w:cs="Aptos"/>
-          <w:b w:val="1"/>
-          <w:bCs w:val="1"/>
+          <w:rFonts w:ascii="Aptos" w:eastAsia="Aptos" w:hAnsi="Aptos" w:cs="Aptos"/>
+          <w:b/>
+          <w:bCs/>
           <w:sz w:val="25"/>
           <w:szCs w:val="25"/>
           <w:u w:val="single"/>
@@ -491,23 +505,19 @@
       </w:r>
       <w:r>
         <w:rPr>
-          <w:rFonts w:ascii="Aptos" w:hAnsi="Aptos" w:eastAsia="Aptos" w:cs="Aptos"/>
-          <w:b w:val="1"/>
-          <w:bCs w:val="1"/>
-          <w:sz w:val="25"/>
-          <w:szCs w:val="25"/>
-          <w:u w:val="none"/>
+          <w:rFonts w:ascii="Aptos" w:eastAsia="Aptos" w:hAnsi="Aptos" w:cs="Aptos"/>
+          <w:b/>
+          <w:bCs/>
+          <w:sz w:val="25"/>
+          <w:szCs w:val="25"/>
         </w:rPr>
         <w:t xml:space="preserve"> </w:t>
       </w:r>
       <w:r>
         <w:rPr>
-          <w:rFonts w:ascii="Aptos" w:hAnsi="Aptos" w:eastAsia="Aptos" w:cs="Aptos"/>
-          <w:b w:val="0"/>
-          <w:bCs w:val="0"/>
-          <w:sz w:val="25"/>
-          <w:szCs w:val="25"/>
-          <w:u w:val="none"/>
+          <w:rFonts w:ascii="Aptos" w:eastAsia="Aptos" w:hAnsi="Aptos" w:cs="Aptos"/>
+          <w:sz w:val="25"/>
+          <w:szCs w:val="25"/>
         </w:rPr>
         <w:t>In Progress</w:t>
       </w:r>
@@ -515,14 +525,14 @@
     <w:p>
       <w:pPr>
         <w:rPr>
-          <w:rFonts w:ascii="Aptos" w:hAnsi="Aptos" w:eastAsia="Aptos" w:cs="Aptos"/>
-          <w:sz w:val="25"/>
-          <w:szCs w:val="25"/>
-        </w:rPr>
-      </w:pPr>
-      <w:r>
-        <w:rPr>
-          <w:rFonts w:ascii="Aptos" w:hAnsi="Aptos" w:eastAsia="Aptos" w:cs="Aptos"/>
+          <w:rFonts w:ascii="Aptos" w:eastAsia="Aptos" w:hAnsi="Aptos" w:cs="Aptos"/>
+          <w:sz w:val="25"/>
+          <w:szCs w:val="25"/>
+        </w:rPr>
+      </w:pPr>
+      <w:r>
+        <w:rPr>
+          <w:rFonts w:ascii="Aptos" w:eastAsia="Aptos" w:hAnsi="Aptos" w:cs="Aptos"/>
           <w:sz w:val="25"/>
           <w:szCs w:val="25"/>
         </w:rPr>
@@ -532,19 +542,16 @@
     <w:p>
       <w:pPr>
         <w:rPr>
-          <w:rFonts w:ascii="Aptos" w:hAnsi="Aptos" w:eastAsia="Aptos" w:cs="Aptos"/>
-          <w:b w:val="0"/>
-          <w:bCs w:val="0"/>
-          <w:sz w:val="25"/>
-          <w:szCs w:val="25"/>
-          <w:u w:val="none"/>
-        </w:rPr>
-      </w:pPr>
-      <w:r>
-        <w:rPr>
-          <w:rFonts w:ascii="Aptos" w:hAnsi="Aptos" w:eastAsia="Aptos" w:cs="Aptos"/>
-          <w:b w:val="1"/>
-          <w:bCs w:val="1"/>
+          <w:rFonts w:ascii="Aptos" w:eastAsia="Aptos" w:hAnsi="Aptos" w:cs="Aptos"/>
+          <w:sz w:val="25"/>
+          <w:szCs w:val="25"/>
+        </w:rPr>
+      </w:pPr>
+      <w:r>
+        <w:rPr>
+          <w:rFonts w:ascii="Aptos" w:eastAsia="Aptos" w:hAnsi="Aptos" w:cs="Aptos"/>
+          <w:b/>
+          <w:bCs/>
           <w:sz w:val="25"/>
           <w:szCs w:val="25"/>
           <w:u w:val="single"/>
@@ -553,9 +560,9 @@
       </w:r>
       <w:r>
         <w:rPr>
-          <w:rFonts w:ascii="Aptos" w:hAnsi="Aptos" w:eastAsia="Aptos" w:cs="Aptos"/>
-          <w:b w:val="1"/>
-          <w:bCs w:val="1"/>
+          <w:rFonts w:ascii="Aptos" w:eastAsia="Aptos" w:hAnsi="Aptos" w:cs="Aptos"/>
+          <w:b/>
+          <w:bCs/>
           <w:sz w:val="25"/>
           <w:szCs w:val="25"/>
           <w:u w:val="single"/>
@@ -564,23 +571,19 @@
       </w:r>
       <w:r>
         <w:rPr>
-          <w:rFonts w:ascii="Aptos" w:hAnsi="Aptos" w:eastAsia="Aptos" w:cs="Aptos"/>
-          <w:b w:val="1"/>
-          <w:bCs w:val="1"/>
-          <w:sz w:val="25"/>
-          <w:szCs w:val="25"/>
-          <w:u w:val="none"/>
+          <w:rFonts w:ascii="Aptos" w:eastAsia="Aptos" w:hAnsi="Aptos" w:cs="Aptos"/>
+          <w:b/>
+          <w:bCs/>
+          <w:sz w:val="25"/>
+          <w:szCs w:val="25"/>
         </w:rPr>
         <w:t xml:space="preserve"> </w:t>
       </w:r>
       <w:r>
         <w:rPr>
-          <w:rFonts w:ascii="Aptos" w:hAnsi="Aptos" w:eastAsia="Aptos" w:cs="Aptos"/>
-          <w:b w:val="0"/>
-          <w:bCs w:val="0"/>
-          <w:sz w:val="25"/>
-          <w:szCs w:val="25"/>
-          <w:u w:val="none"/>
+          <w:rFonts w:ascii="Aptos" w:eastAsia="Aptos" w:hAnsi="Aptos" w:cs="Aptos"/>
+          <w:sz w:val="25"/>
+          <w:szCs w:val="25"/>
         </w:rPr>
         <w:t>2022</w:t>
       </w:r>
@@ -588,14 +591,14 @@
     <w:p>
       <w:pPr>
         <w:rPr>
-          <w:rFonts w:ascii="Aptos" w:hAnsi="Aptos" w:eastAsia="Aptos" w:cs="Aptos"/>
-          <w:sz w:val="25"/>
-          <w:szCs w:val="25"/>
-        </w:rPr>
-      </w:pPr>
-      <w:r>
-        <w:rPr>
-          <w:rFonts w:ascii="Aptos" w:hAnsi="Aptos" w:eastAsia="Aptos" w:cs="Aptos"/>
+          <w:rFonts w:ascii="Aptos" w:eastAsia="Aptos" w:hAnsi="Aptos" w:cs="Aptos"/>
+          <w:sz w:val="25"/>
+          <w:szCs w:val="25"/>
+        </w:rPr>
+      </w:pPr>
+      <w:r>
+        <w:rPr>
+          <w:rFonts w:ascii="Aptos" w:eastAsia="Aptos" w:hAnsi="Aptos" w:cs="Aptos"/>
           <w:sz w:val="25"/>
           <w:szCs w:val="25"/>
         </w:rPr>
@@ -605,14 +608,14 @@
     <w:p>
       <w:pPr>
         <w:rPr>
-          <w:rFonts w:ascii="Aptos" w:hAnsi="Aptos" w:eastAsia="Aptos" w:cs="Aptos"/>
-          <w:sz w:val="25"/>
-          <w:szCs w:val="25"/>
-        </w:rPr>
-      </w:pPr>
-      <w:r>
-        <w:rPr>
-          <w:rFonts w:ascii="Aptos" w:hAnsi="Aptos" w:eastAsia="Aptos" w:cs="Aptos"/>
+          <w:rFonts w:ascii="Aptos" w:eastAsia="Aptos" w:hAnsi="Aptos" w:cs="Aptos"/>
+          <w:sz w:val="25"/>
+          <w:szCs w:val="25"/>
+        </w:rPr>
+      </w:pPr>
+      <w:r>
+        <w:rPr>
+          <w:rFonts w:ascii="Aptos" w:eastAsia="Aptos" w:hAnsi="Aptos" w:cs="Aptos"/>
           <w:sz w:val="25"/>
           <w:szCs w:val="25"/>
         </w:rPr>
@@ -622,19 +625,16 @@
     <w:p>
       <w:pPr>
         <w:rPr>
-          <w:rFonts w:ascii="Aptos" w:hAnsi="Aptos" w:eastAsia="Aptos" w:cs="Aptos"/>
-          <w:b w:val="0"/>
-          <w:bCs w:val="0"/>
-          <w:sz w:val="25"/>
-          <w:szCs w:val="25"/>
-          <w:u w:val="none"/>
-        </w:rPr>
-      </w:pPr>
-      <w:r>
-        <w:rPr>
-          <w:rFonts w:ascii="Aptos" w:hAnsi="Aptos" w:eastAsia="Aptos" w:cs="Aptos"/>
-          <w:b w:val="1"/>
-          <w:bCs w:val="1"/>
+          <w:rFonts w:ascii="Aptos" w:eastAsia="Aptos" w:hAnsi="Aptos" w:cs="Aptos"/>
+          <w:sz w:val="25"/>
+          <w:szCs w:val="25"/>
+        </w:rPr>
+      </w:pPr>
+      <w:r>
+        <w:rPr>
+          <w:rFonts w:ascii="Aptos" w:eastAsia="Aptos" w:hAnsi="Aptos" w:cs="Aptos"/>
+          <w:b/>
+          <w:bCs/>
           <w:sz w:val="25"/>
           <w:szCs w:val="25"/>
           <w:u w:val="single"/>
@@ -643,9 +643,9 @@
       </w:r>
       <w:r>
         <w:rPr>
-          <w:rFonts w:ascii="Aptos" w:hAnsi="Aptos" w:eastAsia="Aptos" w:cs="Aptos"/>
-          <w:b w:val="1"/>
-          <w:bCs w:val="1"/>
+          <w:rFonts w:ascii="Aptos" w:eastAsia="Aptos" w:hAnsi="Aptos" w:cs="Aptos"/>
+          <w:b/>
+          <w:bCs/>
           <w:sz w:val="25"/>
           <w:szCs w:val="25"/>
           <w:u w:val="single"/>
@@ -654,12 +654,9 @@
       </w:r>
       <w:r>
         <w:rPr>
-          <w:rFonts w:ascii="Aptos" w:hAnsi="Aptos" w:eastAsia="Aptos" w:cs="Aptos"/>
-          <w:b w:val="0"/>
-          <w:bCs w:val="0"/>
-          <w:sz w:val="25"/>
-          <w:szCs w:val="25"/>
-          <w:u w:val="none"/>
+          <w:rFonts w:ascii="Aptos" w:eastAsia="Aptos" w:hAnsi="Aptos" w:cs="Aptos"/>
+          <w:sz w:val="25"/>
+          <w:szCs w:val="25"/>
         </w:rPr>
         <w:t xml:space="preserve"> 2020</w:t>
       </w:r>
@@ -667,16 +664,14 @@
     <w:p>
       <w:pPr>
         <w:rPr>
-          <w:rFonts w:ascii="Aptos" w:hAnsi="Aptos" w:eastAsia="Aptos" w:cs="Aptos"/>
-          <w:sz w:val="25"/>
-          <w:szCs w:val="25"/>
-        </w:rPr>
-      </w:pPr>
-      <w:r>
-        <w:rPr>
-          <w:rFonts w:ascii="Aptos" w:hAnsi="Aptos" w:eastAsia="Aptos" w:cs="Aptos"/>
-          <w:b w:val="0"/>
-          <w:bCs w:val="0"/>
+          <w:rFonts w:ascii="Aptos" w:eastAsia="Aptos" w:hAnsi="Aptos" w:cs="Aptos"/>
+          <w:sz w:val="25"/>
+          <w:szCs w:val="25"/>
+        </w:rPr>
+      </w:pPr>
+      <w:r>
+        <w:rPr>
+          <w:rFonts w:ascii="Aptos" w:eastAsia="Aptos" w:hAnsi="Aptos" w:cs="Aptos"/>
           <w:sz w:val="25"/>
           <w:szCs w:val="25"/>
         </w:rPr>
@@ -684,369 +679,331 @@
       </w:r>
       <w:r>
         <w:rPr>
-          <w:rFonts w:ascii="Aptos" w:hAnsi="Aptos" w:eastAsia="Aptos" w:cs="Aptos"/>
-          <w:sz w:val="25"/>
-          <w:szCs w:val="25"/>
-        </w:rPr>
-        <w:t>Subjects</w:t>
-      </w:r>
-      <w:r>
-        <w:rPr>
-          <w:rFonts w:ascii="Aptos" w:hAnsi="Aptos" w:eastAsia="Aptos" w:cs="Aptos"/>
+          <w:rFonts w:ascii="Aptos" w:eastAsia="Aptos" w:hAnsi="Aptos" w:cs="Aptos"/>
+          <w:sz w:val="25"/>
+          <w:szCs w:val="25"/>
+        </w:rPr>
+        <w:t>Subjects:</w:t>
+      </w:r>
+      <w:r>
+        <w:rPr>
+          <w:rFonts w:ascii="Aptos" w:eastAsia="Aptos" w:hAnsi="Aptos" w:cs="Aptos"/>
+          <w:sz w:val="25"/>
+          <w:szCs w:val="25"/>
+        </w:rPr>
+        <w:t xml:space="preserve"> </w:t>
+      </w:r>
+    </w:p>
+    <w:p>
+      <w:pPr>
+        <w:rPr>
+          <w:rFonts w:ascii="Aptos" w:eastAsia="Aptos" w:hAnsi="Aptos" w:cs="Aptos"/>
+          <w:sz w:val="25"/>
+          <w:szCs w:val="25"/>
+        </w:rPr>
+      </w:pPr>
+      <w:r>
+        <w:rPr>
+          <w:rFonts w:ascii="Aptos" w:eastAsia="Aptos" w:hAnsi="Aptos" w:cs="Aptos"/>
+          <w:sz w:val="25"/>
+          <w:szCs w:val="25"/>
+        </w:rPr>
+        <w:t>Maths</w:t>
+      </w:r>
+      <w:r>
+        <w:rPr>
+          <w:rFonts w:ascii="Aptos" w:eastAsia="Aptos" w:hAnsi="Aptos" w:cs="Aptos"/>
+          <w:sz w:val="25"/>
+          <w:szCs w:val="25"/>
+        </w:rPr>
+        <w:t xml:space="preserve">, </w:t>
+      </w:r>
+      <w:r>
+        <w:rPr>
+          <w:rFonts w:ascii="Aptos" w:eastAsia="Aptos" w:hAnsi="Aptos" w:cs="Aptos"/>
+          <w:sz w:val="25"/>
+          <w:szCs w:val="25"/>
+        </w:rPr>
+        <w:t>English Language</w:t>
+      </w:r>
+      <w:r>
+        <w:rPr>
+          <w:rFonts w:ascii="Aptos" w:eastAsia="Aptos" w:hAnsi="Aptos" w:cs="Aptos"/>
+          <w:sz w:val="25"/>
+          <w:szCs w:val="25"/>
+        </w:rPr>
+        <w:t xml:space="preserve">, </w:t>
+      </w:r>
+      <w:r>
+        <w:rPr>
+          <w:rFonts w:ascii="Aptos" w:eastAsia="Aptos" w:hAnsi="Aptos" w:cs="Aptos"/>
+          <w:sz w:val="25"/>
+          <w:szCs w:val="25"/>
+        </w:rPr>
+        <w:t>English Literature</w:t>
+      </w:r>
+      <w:r>
+        <w:rPr>
+          <w:rFonts w:ascii="Aptos" w:eastAsia="Aptos" w:hAnsi="Aptos" w:cs="Aptos"/>
+          <w:sz w:val="25"/>
+          <w:szCs w:val="25"/>
+        </w:rPr>
+        <w:t xml:space="preserve">, Physics, </w:t>
+      </w:r>
+      <w:r>
+        <w:rPr>
+          <w:rFonts w:ascii="Aptos" w:eastAsia="Aptos" w:hAnsi="Aptos" w:cs="Aptos"/>
+          <w:sz w:val="25"/>
+          <w:szCs w:val="25"/>
+        </w:rPr>
+        <w:t>Chemistry</w:t>
+      </w:r>
+      <w:r>
+        <w:rPr>
+          <w:rFonts w:ascii="Aptos" w:eastAsia="Aptos" w:hAnsi="Aptos" w:cs="Aptos"/>
+          <w:sz w:val="25"/>
+          <w:szCs w:val="25"/>
+        </w:rPr>
+        <w:t xml:space="preserve">, </w:t>
+      </w:r>
+      <w:r>
+        <w:rPr>
+          <w:rFonts w:ascii="Aptos" w:eastAsia="Aptos" w:hAnsi="Aptos" w:cs="Aptos"/>
+          <w:sz w:val="25"/>
+          <w:szCs w:val="25"/>
+        </w:rPr>
+        <w:t>Biology</w:t>
+      </w:r>
+      <w:r>
+        <w:rPr>
+          <w:rFonts w:ascii="Aptos" w:eastAsia="Aptos" w:hAnsi="Aptos" w:cs="Aptos"/>
+          <w:sz w:val="25"/>
+          <w:szCs w:val="25"/>
+        </w:rPr>
+        <w:t xml:space="preserve">, </w:t>
+      </w:r>
+      <w:r>
+        <w:rPr>
+          <w:rFonts w:ascii="Aptos" w:eastAsia="Aptos" w:hAnsi="Aptos" w:cs="Aptos"/>
+          <w:sz w:val="25"/>
+          <w:szCs w:val="25"/>
+        </w:rPr>
+        <w:t>Music</w:t>
+      </w:r>
+      <w:r>
+        <w:rPr>
+          <w:rFonts w:ascii="Aptos" w:eastAsia="Aptos" w:hAnsi="Aptos" w:cs="Aptos"/>
+          <w:sz w:val="25"/>
+          <w:szCs w:val="25"/>
+        </w:rPr>
+        <w:t xml:space="preserve">, </w:t>
+      </w:r>
+      <w:r>
+        <w:rPr>
+          <w:rFonts w:ascii="Aptos" w:eastAsia="Aptos" w:hAnsi="Aptos" w:cs="Aptos"/>
+          <w:sz w:val="25"/>
+          <w:szCs w:val="25"/>
+        </w:rPr>
+        <w:t>Computer Science</w:t>
+      </w:r>
+    </w:p>
+    <w:p>
+      <w:pPr>
+        <w:rPr>
+          <w:rFonts w:ascii="Aptos" w:eastAsia="Aptos" w:hAnsi="Aptos" w:cs="Aptos"/>
+          <w:sz w:val="25"/>
+          <w:szCs w:val="25"/>
+        </w:rPr>
+      </w:pPr>
+      <w:r>
+        <w:rPr>
+          <w:rFonts w:ascii="Aptos" w:eastAsia="Aptos" w:hAnsi="Aptos" w:cs="Aptos"/>
+          <w:sz w:val="25"/>
+          <w:szCs w:val="25"/>
+        </w:rPr>
+        <w:t>History</w:t>
+      </w:r>
+      <w:r>
+        <w:rPr>
+          <w:rFonts w:ascii="Aptos" w:eastAsia="Aptos" w:hAnsi="Aptos" w:cs="Aptos"/>
+          <w:sz w:val="25"/>
+          <w:szCs w:val="25"/>
+        </w:rPr>
+        <w:t xml:space="preserve"> &amp; </w:t>
+      </w:r>
+      <w:r>
+        <w:rPr>
+          <w:rFonts w:ascii="Aptos" w:eastAsia="Aptos" w:hAnsi="Aptos" w:cs="Aptos"/>
+          <w:sz w:val="25"/>
+          <w:szCs w:val="25"/>
+        </w:rPr>
+        <w:t>SRW</w:t>
+      </w:r>
+    </w:p>
+    <w:p>
+      <w:pPr>
+        <w:rPr>
+          <w:rFonts w:ascii="Aptos" w:eastAsia="Aptos" w:hAnsi="Aptos" w:cs="Aptos"/>
+          <w:sz w:val="25"/>
+          <w:szCs w:val="25"/>
+        </w:rPr>
+      </w:pPr>
+      <w:r>
+        <w:rPr>
+          <w:rFonts w:ascii="Aptos" w:eastAsia="Aptos" w:hAnsi="Aptos" w:cs="Aptos"/>
+          <w:b/>
+          <w:bCs/>
+          <w:sz w:val="25"/>
+          <w:szCs w:val="25"/>
+          <w:u w:val="single"/>
+        </w:rPr>
+        <w:t>Employment History</w:t>
+      </w:r>
+      <w:r>
+        <w:rPr>
+          <w:rFonts w:ascii="Aptos" w:eastAsia="Aptos" w:hAnsi="Aptos" w:cs="Aptos"/>
           <w:sz w:val="25"/>
           <w:szCs w:val="25"/>
         </w:rPr>
         <w:t>:</w:t>
       </w:r>
-      <w:r>
-        <w:rPr>
-          <w:rFonts w:ascii="Aptos" w:hAnsi="Aptos" w:eastAsia="Aptos" w:cs="Aptos"/>
-          <w:sz w:val="25"/>
-          <w:szCs w:val="25"/>
+    </w:p>
+    <w:p>
+      <w:pPr>
+        <w:rPr>
+          <w:rFonts w:ascii="Aptos" w:eastAsia="Aptos" w:hAnsi="Aptos" w:cs="Aptos"/>
+          <w:sz w:val="25"/>
+          <w:szCs w:val="25"/>
+        </w:rPr>
+      </w:pPr>
+      <w:r>
+        <w:rPr>
+          <w:rFonts w:ascii="Aptos" w:eastAsia="Aptos" w:hAnsi="Aptos" w:cs="Aptos"/>
+          <w:sz w:val="25"/>
+          <w:szCs w:val="25"/>
+        </w:rPr>
+        <w:t>March</w:t>
+      </w:r>
+      <w:r>
+        <w:rPr>
+          <w:rFonts w:ascii="Aptos" w:eastAsia="Aptos" w:hAnsi="Aptos" w:cs="Aptos"/>
+          <w:sz w:val="25"/>
+          <w:szCs w:val="25"/>
+        </w:rPr>
+        <w:t xml:space="preserve"> &amp; November</w:t>
+      </w:r>
+      <w:r>
+        <w:rPr>
+          <w:rFonts w:ascii="Aptos" w:eastAsia="Aptos" w:hAnsi="Aptos" w:cs="Aptos"/>
+          <w:sz w:val="25"/>
+          <w:szCs w:val="25"/>
+        </w:rPr>
+        <w:t xml:space="preserve"> 2025: </w:t>
+      </w:r>
+      <w:r>
+        <w:rPr>
+          <w:rFonts w:ascii="Aptos" w:eastAsia="Aptos" w:hAnsi="Aptos" w:cs="Aptos"/>
+          <w:sz w:val="25"/>
+          <w:szCs w:val="25"/>
+        </w:rPr>
+        <w:t xml:space="preserve">Event Staff – Cheltenham </w:t>
+      </w:r>
+      <w:r>
+        <w:rPr>
+          <w:rFonts w:ascii="Aptos" w:eastAsia="Aptos" w:hAnsi="Aptos" w:cs="Aptos"/>
+          <w:sz w:val="25"/>
+          <w:szCs w:val="25"/>
+        </w:rPr>
+        <w:t>Racecourse</w:t>
+      </w:r>
+    </w:p>
+    <w:p>
+      <w:pPr>
+        <w:ind w:firstLine="720"/>
+        <w:rPr>
+          <w:rFonts w:ascii="Aptos" w:eastAsia="Aptos" w:hAnsi="Aptos" w:cs="Aptos"/>
+          <w:sz w:val="25"/>
+          <w:szCs w:val="25"/>
+          <w:u w:val="single"/>
+        </w:rPr>
+      </w:pPr>
+      <w:r>
+        <w:rPr>
+          <w:rFonts w:ascii="Aptos" w:eastAsia="Aptos" w:hAnsi="Aptos" w:cs="Aptos"/>
+          <w:sz w:val="25"/>
+          <w:szCs w:val="25"/>
+        </w:rPr>
+        <w:t xml:space="preserve">Staff pass scanning, </w:t>
+      </w:r>
+      <w:r>
+        <w:rPr>
+          <w:rFonts w:ascii="Aptos" w:eastAsia="Aptos" w:hAnsi="Aptos" w:cs="Aptos"/>
+          <w:sz w:val="25"/>
+          <w:szCs w:val="25"/>
+        </w:rPr>
+        <w:t xml:space="preserve">Disability Viewing Area </w:t>
+      </w:r>
+      <w:r>
+        <w:rPr>
+          <w:rFonts w:ascii="Aptos" w:eastAsia="Aptos" w:hAnsi="Aptos" w:cs="Aptos"/>
+          <w:sz w:val="25"/>
+          <w:szCs w:val="25"/>
+        </w:rPr>
+        <w:t>a</w:t>
+      </w:r>
+      <w:r>
+        <w:rPr>
+          <w:rFonts w:ascii="Aptos" w:eastAsia="Aptos" w:hAnsi="Aptos" w:cs="Aptos"/>
+          <w:sz w:val="25"/>
+          <w:szCs w:val="25"/>
+        </w:rPr>
+        <w:t>ccess</w:t>
+      </w:r>
+    </w:p>
+    <w:p>
+      <w:pPr>
+        <w:rPr>
+          <w:rFonts w:ascii="Aptos" w:eastAsia="Aptos" w:hAnsi="Aptos" w:cs="Aptos"/>
+          <w:sz w:val="25"/>
+          <w:szCs w:val="25"/>
+        </w:rPr>
+      </w:pPr>
+      <w:r>
+        <w:rPr>
+          <w:rFonts w:ascii="Aptos" w:eastAsia="Aptos" w:hAnsi="Aptos" w:cs="Aptos"/>
+          <w:sz w:val="25"/>
+          <w:szCs w:val="25"/>
+        </w:rPr>
+        <w:t xml:space="preserve">December 2022 – </w:t>
+      </w:r>
+      <w:r>
+        <w:rPr>
+          <w:rFonts w:ascii="Aptos" w:eastAsia="Aptos" w:hAnsi="Aptos" w:cs="Aptos"/>
+          <w:sz w:val="25"/>
+          <w:szCs w:val="25"/>
+        </w:rPr>
+        <w:t>August 2024</w:t>
+      </w:r>
+      <w:r>
+        <w:rPr>
+          <w:rFonts w:ascii="Aptos" w:eastAsia="Aptos" w:hAnsi="Aptos" w:cs="Aptos"/>
+          <w:sz w:val="25"/>
+          <w:szCs w:val="25"/>
+        </w:rPr>
+        <w:t>:</w:t>
+      </w:r>
+      <w:r>
+        <w:rPr>
+          <w:rFonts w:ascii="Aptos" w:eastAsia="Aptos" w:hAnsi="Aptos" w:cs="Aptos"/>
+          <w:sz w:val="25"/>
+          <w:szCs w:val="25"/>
+          <w:u w:val="single"/>
         </w:rPr>
         <w:t xml:space="preserve"> </w:t>
       </w:r>
-    </w:p>
-    <w:p>
-      <w:pPr>
-        <w:rPr>
-          <w:rFonts w:ascii="Aptos" w:hAnsi="Aptos" w:eastAsia="Aptos" w:cs="Aptos"/>
-          <w:sz w:val="25"/>
-          <w:szCs w:val="25"/>
-        </w:rPr>
-      </w:pPr>
-      <w:r>
-        <w:rPr>
-          <w:rFonts w:ascii="Aptos" w:hAnsi="Aptos" w:eastAsia="Aptos" w:cs="Aptos"/>
-          <w:sz w:val="25"/>
-          <w:szCs w:val="25"/>
-        </w:rPr>
-        <w:t>Maths</w:t>
-      </w:r>
-      <w:r>
-        <w:rPr>
-          <w:rFonts w:ascii="Aptos" w:hAnsi="Aptos" w:eastAsia="Aptos" w:cs="Aptos"/>
-          <w:sz w:val="25"/>
-          <w:szCs w:val="25"/>
-        </w:rPr>
-        <w:t xml:space="preserve">, </w:t>
-      </w:r>
-      <w:r>
-        <w:rPr>
-          <w:rFonts w:ascii="Aptos" w:hAnsi="Aptos" w:eastAsia="Aptos" w:cs="Aptos"/>
-          <w:sz w:val="25"/>
-          <w:szCs w:val="25"/>
-        </w:rPr>
-        <w:t>English Language</w:t>
-      </w:r>
-      <w:r>
-        <w:rPr>
-          <w:rFonts w:ascii="Aptos" w:hAnsi="Aptos" w:eastAsia="Aptos" w:cs="Aptos"/>
-          <w:sz w:val="25"/>
-          <w:szCs w:val="25"/>
-        </w:rPr>
-        <w:t xml:space="preserve">, </w:t>
-      </w:r>
-      <w:r>
-        <w:rPr>
-          <w:rFonts w:ascii="Aptos" w:hAnsi="Aptos" w:eastAsia="Aptos" w:cs="Aptos"/>
-          <w:sz w:val="25"/>
-          <w:szCs w:val="25"/>
-        </w:rPr>
-        <w:t>English Literature</w:t>
-      </w:r>
-      <w:r>
-        <w:rPr>
-          <w:rFonts w:ascii="Aptos" w:hAnsi="Aptos" w:eastAsia="Aptos" w:cs="Aptos"/>
-          <w:sz w:val="25"/>
-          <w:szCs w:val="25"/>
-        </w:rPr>
-        <w:t xml:space="preserve">, </w:t>
-      </w:r>
-      <w:r>
-        <w:rPr>
-          <w:rFonts w:ascii="Aptos" w:hAnsi="Aptos" w:eastAsia="Aptos" w:cs="Aptos"/>
-          <w:sz w:val="25"/>
-          <w:szCs w:val="25"/>
-        </w:rPr>
-        <w:t>P</w:t>
-      </w:r>
-      <w:r>
-        <w:rPr>
-          <w:rFonts w:ascii="Aptos" w:hAnsi="Aptos" w:eastAsia="Aptos" w:cs="Aptos"/>
-          <w:sz w:val="25"/>
-          <w:szCs w:val="25"/>
-        </w:rPr>
-        <w:t xml:space="preserve">hysics, </w:t>
-      </w:r>
-      <w:r>
-        <w:rPr>
-          <w:rFonts w:ascii="Aptos" w:hAnsi="Aptos" w:eastAsia="Aptos" w:cs="Aptos"/>
-          <w:sz w:val="25"/>
-          <w:szCs w:val="25"/>
-        </w:rPr>
-        <w:t>Chemistry</w:t>
-      </w:r>
-      <w:r>
-        <w:rPr>
-          <w:rFonts w:ascii="Aptos" w:hAnsi="Aptos" w:eastAsia="Aptos" w:cs="Aptos"/>
-          <w:sz w:val="25"/>
-          <w:szCs w:val="25"/>
-        </w:rPr>
-        <w:t xml:space="preserve">, </w:t>
-      </w:r>
-      <w:r>
-        <w:rPr>
-          <w:rFonts w:ascii="Aptos" w:hAnsi="Aptos" w:eastAsia="Aptos" w:cs="Aptos"/>
-          <w:sz w:val="25"/>
-          <w:szCs w:val="25"/>
-        </w:rPr>
-        <w:t>Biology</w:t>
-      </w:r>
-      <w:r>
-        <w:rPr>
-          <w:rFonts w:ascii="Aptos" w:hAnsi="Aptos" w:eastAsia="Aptos" w:cs="Aptos"/>
-          <w:sz w:val="25"/>
-          <w:szCs w:val="25"/>
-        </w:rPr>
-        <w:t xml:space="preserve">, </w:t>
-      </w:r>
-      <w:r>
-        <w:rPr>
-          <w:rFonts w:ascii="Aptos" w:hAnsi="Aptos" w:eastAsia="Aptos" w:cs="Aptos"/>
-          <w:sz w:val="25"/>
-          <w:szCs w:val="25"/>
-        </w:rPr>
-        <w:t>Music</w:t>
-      </w:r>
-      <w:r>
-        <w:rPr>
-          <w:rFonts w:ascii="Aptos" w:hAnsi="Aptos" w:eastAsia="Aptos" w:cs="Aptos"/>
-          <w:sz w:val="25"/>
-          <w:szCs w:val="25"/>
-        </w:rPr>
-        <w:t xml:space="preserve">, </w:t>
-      </w:r>
-      <w:r>
-        <w:rPr>
-          <w:rFonts w:ascii="Aptos" w:hAnsi="Aptos" w:eastAsia="Aptos" w:cs="Aptos"/>
-          <w:sz w:val="25"/>
-          <w:szCs w:val="25"/>
-        </w:rPr>
-        <w:t>Computer Science</w:t>
-      </w:r>
-    </w:p>
-    <w:p>
-      <w:pPr>
-        <w:rPr>
-          <w:rFonts w:ascii="Aptos" w:hAnsi="Aptos" w:eastAsia="Aptos" w:cs="Aptos"/>
-          <w:sz w:val="25"/>
-          <w:szCs w:val="25"/>
-        </w:rPr>
-      </w:pPr>
-      <w:r>
-        <w:rPr>
-          <w:rFonts w:ascii="Aptos" w:hAnsi="Aptos" w:eastAsia="Aptos" w:cs="Aptos"/>
-          <w:sz w:val="25"/>
-          <w:szCs w:val="25"/>
-        </w:rPr>
-        <w:t>History</w:t>
-      </w:r>
-      <w:r>
-        <w:rPr>
-          <w:rFonts w:ascii="Aptos" w:hAnsi="Aptos" w:eastAsia="Aptos" w:cs="Aptos"/>
-          <w:sz w:val="25"/>
-          <w:szCs w:val="25"/>
-        </w:rPr>
-        <w:t xml:space="preserve"> &amp; </w:t>
-      </w:r>
-      <w:r>
-        <w:rPr>
-          <w:rFonts w:ascii="Aptos" w:hAnsi="Aptos" w:eastAsia="Aptos" w:cs="Aptos"/>
-          <w:sz w:val="25"/>
-          <w:szCs w:val="25"/>
-        </w:rPr>
-        <w:t>SRW</w:t>
-      </w:r>
-    </w:p>
-    <w:p>
-      <w:pPr>
-        <w:rPr>
-          <w:rFonts w:ascii="Aptos" w:hAnsi="Aptos" w:eastAsia="Aptos" w:cs="Aptos"/>
-          <w:sz w:val="25"/>
-          <w:szCs w:val="25"/>
-        </w:rPr>
-      </w:pPr>
-      <w:r>
-        <w:rPr>
-          <w:rFonts w:ascii="Aptos" w:hAnsi="Aptos" w:eastAsia="Aptos" w:cs="Aptos"/>
-          <w:b w:val="1"/>
-          <w:bCs w:val="1"/>
-          <w:sz w:val="25"/>
-          <w:szCs w:val="25"/>
-          <w:u w:val="single"/>
-        </w:rPr>
-        <w:t>Employment History</w:t>
-      </w:r>
-      <w:r>
-        <w:rPr>
-          <w:rFonts w:ascii="Aptos" w:hAnsi="Aptos" w:eastAsia="Aptos" w:cs="Aptos"/>
-          <w:sz w:val="25"/>
-          <w:szCs w:val="25"/>
-        </w:rPr>
-        <w:t>:</w:t>
-      </w:r>
-    </w:p>
-    <w:p>
-      <w:pPr>
-        <w:rPr>
-          <w:rFonts w:ascii="Aptos" w:hAnsi="Aptos" w:eastAsia="Aptos" w:cs="Aptos"/>
-          <w:sz w:val="25"/>
-          <w:szCs w:val="25"/>
-        </w:rPr>
-      </w:pPr>
-      <w:r>
-        <w:rPr>
-          <w:rFonts w:ascii="Aptos" w:hAnsi="Aptos" w:eastAsia="Aptos" w:cs="Aptos"/>
-          <w:sz w:val="25"/>
-          <w:szCs w:val="25"/>
-          <w:u w:val="none"/>
-        </w:rPr>
-        <w:t>March</w:t>
-      </w:r>
-      <w:r>
-        <w:rPr>
-          <w:rFonts w:ascii="Aptos" w:hAnsi="Aptos" w:eastAsia="Aptos" w:cs="Aptos"/>
-          <w:sz w:val="25"/>
-          <w:szCs w:val="25"/>
-          <w:u w:val="none"/>
-        </w:rPr>
-        <w:t xml:space="preserve"> &amp; November</w:t>
-      </w:r>
-      <w:r>
-        <w:rPr>
-          <w:rFonts w:ascii="Aptos" w:hAnsi="Aptos" w:eastAsia="Aptos" w:cs="Aptos"/>
-          <w:sz w:val="25"/>
-          <w:szCs w:val="25"/>
-          <w:u w:val="none"/>
-        </w:rPr>
-        <w:t xml:space="preserve"> 2025:</w:t>
-      </w:r>
-      <w:r>
-        <w:rPr>
-          <w:rFonts w:ascii="Aptos" w:hAnsi="Aptos" w:eastAsia="Aptos" w:cs="Aptos"/>
-          <w:sz w:val="25"/>
-          <w:szCs w:val="25"/>
-        </w:rPr>
-        <w:t xml:space="preserve"> </w:t>
-      </w:r>
-      <w:r>
-        <w:rPr>
-          <w:rFonts w:ascii="Aptos" w:hAnsi="Aptos" w:eastAsia="Aptos" w:cs="Aptos"/>
-          <w:sz w:val="25"/>
-          <w:szCs w:val="25"/>
-        </w:rPr>
-        <w:t xml:space="preserve">Event Staff – Cheltenham </w:t>
-      </w:r>
-      <w:r>
-        <w:rPr>
-          <w:rFonts w:ascii="Aptos" w:hAnsi="Aptos" w:eastAsia="Aptos" w:cs="Aptos"/>
-          <w:sz w:val="25"/>
-          <w:szCs w:val="25"/>
-        </w:rPr>
-        <w:t>Racecourse</w:t>
-      </w:r>
-    </w:p>
-    <w:p>
-      <w:pPr>
-        <w:ind w:firstLine="720"/>
-        <w:rPr>
-          <w:rFonts w:ascii="Aptos" w:hAnsi="Aptos" w:eastAsia="Aptos" w:cs="Aptos"/>
-          <w:sz w:val="25"/>
-          <w:szCs w:val="25"/>
-          <w:u w:val="single"/>
-        </w:rPr>
-      </w:pPr>
-      <w:r>
-        <w:rPr>
-          <w:rFonts w:ascii="Aptos" w:hAnsi="Aptos" w:eastAsia="Aptos" w:cs="Aptos"/>
-          <w:sz w:val="25"/>
-          <w:szCs w:val="25"/>
-        </w:rPr>
-        <w:t xml:space="preserve">Staff pass scanning, </w:t>
-      </w:r>
-      <w:r>
-        <w:rPr>
-          <w:rFonts w:ascii="Aptos" w:hAnsi="Aptos" w:eastAsia="Aptos" w:cs="Aptos"/>
-          <w:sz w:val="25"/>
-          <w:szCs w:val="25"/>
-        </w:rPr>
-        <w:t xml:space="preserve">Disability Viewing Area </w:t>
-      </w:r>
-      <w:r>
-        <w:rPr>
-          <w:rFonts w:ascii="Aptos" w:hAnsi="Aptos" w:eastAsia="Aptos" w:cs="Aptos"/>
-          <w:sz w:val="25"/>
-          <w:szCs w:val="25"/>
-        </w:rPr>
-        <w:t>a</w:t>
-      </w:r>
-      <w:r>
-        <w:rPr>
-          <w:rFonts w:ascii="Aptos" w:hAnsi="Aptos" w:eastAsia="Aptos" w:cs="Aptos"/>
-          <w:sz w:val="25"/>
-          <w:szCs w:val="25"/>
-        </w:rPr>
-        <w:t>ccess</w:t>
-      </w:r>
-    </w:p>
-    <w:p>
-      <w:pPr>
-        <w:rPr>
-          <w:rFonts w:ascii="Aptos" w:hAnsi="Aptos" w:eastAsia="Aptos" w:cs="Aptos"/>
-          <w:sz w:val="25"/>
-          <w:szCs w:val="25"/>
-        </w:rPr>
-      </w:pPr>
-      <w:r>
-        <w:rPr>
-          <w:rFonts w:ascii="Aptos" w:hAnsi="Aptos" w:eastAsia="Aptos" w:cs="Aptos"/>
-          <w:sz w:val="25"/>
-          <w:szCs w:val="25"/>
-          <w:u w:val="none"/>
-        </w:rPr>
-        <w:t xml:space="preserve">December 2022 – </w:t>
-      </w:r>
-      <w:r>
-        <w:rPr>
-          <w:rFonts w:ascii="Aptos" w:hAnsi="Aptos" w:eastAsia="Aptos" w:cs="Aptos"/>
-          <w:sz w:val="25"/>
-          <w:szCs w:val="25"/>
-          <w:u w:val="none"/>
-        </w:rPr>
-        <w:t>August 2024</w:t>
-      </w:r>
-      <w:r>
-        <w:rPr>
-          <w:rFonts w:ascii="Aptos" w:hAnsi="Aptos" w:eastAsia="Aptos" w:cs="Aptos"/>
-          <w:sz w:val="25"/>
-          <w:szCs w:val="25"/>
-          <w:u w:val="none"/>
-        </w:rPr>
-        <w:t>:</w:t>
-      </w:r>
-      <w:r>
-        <w:rPr>
-          <w:rFonts w:ascii="Aptos" w:hAnsi="Aptos" w:eastAsia="Aptos" w:cs="Aptos"/>
-          <w:sz w:val="25"/>
-          <w:szCs w:val="25"/>
-          <w:u w:val="single"/>
-        </w:rPr>
-        <w:t xml:space="preserve"> </w:t>
-      </w:r>
-      <w:r>
-        <w:rPr>
-          <w:rFonts w:ascii="Aptos" w:hAnsi="Aptos" w:eastAsia="Aptos" w:cs="Aptos"/>
+      <w:r>
+        <w:rPr>
+          <w:rFonts w:ascii="Aptos" w:eastAsia="Aptos" w:hAnsi="Aptos" w:cs="Aptos"/>
           <w:sz w:val="25"/>
           <w:szCs w:val="25"/>
         </w:rPr>
@@ -1056,7 +1013,7 @@
     <w:p>
       <w:pPr>
         <w:rPr>
-          <w:rFonts w:ascii="Aptos" w:hAnsi="Aptos" w:eastAsia="Aptos" w:cs="Aptos"/>
+          <w:rFonts w:ascii="Aptos" w:eastAsia="Aptos" w:hAnsi="Aptos" w:cs="Aptos"/>
           <w:sz w:val="25"/>
           <w:szCs w:val="25"/>
         </w:rPr>
@@ -1067,99 +1024,229 @@
           <w:sz w:val="32"/>
           <w:szCs w:val="18"/>
         </w:rPr>
+        <w:lastRenderedPageBreak/>
         <w:tab/>
       </w:r>
       <w:r>
         <w:rPr>
-          <w:rFonts w:ascii="Aptos" w:hAnsi="Aptos" w:eastAsia="Aptos" w:cs="Aptos"/>
-          <w:sz w:val="25"/>
-          <w:szCs w:val="25"/>
-        </w:rPr>
-        <w:t xml:space="preserve">Bar work and maintenance, </w:t>
-      </w:r>
-      <w:r>
-        <w:rPr>
-          <w:rFonts w:ascii="Aptos" w:hAnsi="Aptos" w:eastAsia="Aptos" w:cs="Aptos"/>
-          <w:sz w:val="25"/>
-          <w:szCs w:val="25"/>
-        </w:rPr>
-        <w:t xml:space="preserve">food</w:t>
-      </w:r>
-      <w:r>
-        <w:rPr>
-          <w:rFonts w:ascii="Aptos" w:hAnsi="Aptos" w:eastAsia="Aptos" w:cs="Aptos"/>
-          <w:sz w:val="25"/>
-          <w:szCs w:val="25"/>
-        </w:rPr>
-        <w:t xml:space="preserve"> and drink service </w:t>
-      </w:r>
-    </w:p>
-    <w:p>
-      <w:pPr>
-        <w:rPr>
-          <w:rFonts w:ascii="Aptos" w:hAnsi="Aptos" w:eastAsia="Aptos" w:cs="Aptos"/>
-          <w:sz w:val="25"/>
-          <w:szCs w:val="25"/>
-        </w:rPr>
-      </w:pPr>
-      <w:r>
-        <w:rPr>
-          <w:rFonts w:ascii="Aptos" w:hAnsi="Aptos" w:eastAsia="Aptos" w:cs="Aptos"/>
-          <w:b w:val="0"/>
-          <w:bCs w:val="0"/>
-          <w:sz w:val="25"/>
-          <w:szCs w:val="25"/>
-          <w:u w:val="none"/>
+          <w:rFonts w:ascii="Aptos" w:eastAsia="Aptos" w:hAnsi="Aptos" w:cs="Aptos"/>
+          <w:sz w:val="25"/>
+          <w:szCs w:val="25"/>
+        </w:rPr>
+        <w:t xml:space="preserve">Bar work and maintenance, food and drink service </w:t>
+      </w:r>
+    </w:p>
+    <w:p>
+      <w:pPr>
+        <w:rPr>
+          <w:rFonts w:ascii="Aptos" w:eastAsia="Aptos" w:hAnsi="Aptos" w:cs="Aptos"/>
+          <w:sz w:val="25"/>
+          <w:szCs w:val="25"/>
+        </w:rPr>
+      </w:pPr>
+      <w:r>
+        <w:rPr>
+          <w:rFonts w:ascii="Aptos" w:eastAsia="Aptos" w:hAnsi="Aptos" w:cs="Aptos"/>
+          <w:sz w:val="25"/>
+          <w:szCs w:val="25"/>
         </w:rPr>
         <w:t>August 2021</w:t>
       </w:r>
       <w:r>
         <w:rPr>
-          <w:rFonts w:ascii="Aptos" w:hAnsi="Aptos" w:eastAsia="Aptos" w:cs="Aptos"/>
-          <w:b w:val="0"/>
-          <w:bCs w:val="0"/>
-          <w:sz w:val="25"/>
-          <w:szCs w:val="25"/>
-          <w:u w:val="none"/>
+          <w:rFonts w:ascii="Aptos" w:eastAsia="Aptos" w:hAnsi="Aptos" w:cs="Aptos"/>
+          <w:sz w:val="25"/>
+          <w:szCs w:val="25"/>
         </w:rPr>
         <w:t>, August 2025</w:t>
       </w:r>
       <w:r>
         <w:rPr>
-          <w:rFonts w:ascii="Aptos" w:hAnsi="Aptos" w:eastAsia="Aptos" w:cs="Aptos"/>
-          <w:b w:val="0"/>
-          <w:bCs w:val="0"/>
-          <w:sz w:val="25"/>
-          <w:szCs w:val="25"/>
-          <w:u w:val="none"/>
+          <w:rFonts w:ascii="Aptos" w:eastAsia="Aptos" w:hAnsi="Aptos" w:cs="Aptos"/>
+          <w:sz w:val="25"/>
+          <w:szCs w:val="25"/>
+        </w:rPr>
+        <w:t xml:space="preserve"> – Ad hoc holiday cover</w:t>
+      </w:r>
+      <w:r>
+        <w:rPr>
+          <w:rFonts w:ascii="Aptos" w:eastAsia="Aptos" w:hAnsi="Aptos" w:cs="Aptos"/>
+          <w:sz w:val="25"/>
+          <w:szCs w:val="25"/>
+        </w:rPr>
+        <w:t>:</w:t>
+      </w:r>
+      <w:r>
+        <w:rPr>
+          <w:rFonts w:ascii="Aptos" w:eastAsia="Aptos" w:hAnsi="Aptos" w:cs="Aptos"/>
+          <w:sz w:val="25"/>
+          <w:szCs w:val="25"/>
         </w:rPr>
         <w:t xml:space="preserve"> </w:t>
       </w:r>
       <w:r>
         <w:rPr>
-          <w:rFonts w:ascii="Aptos" w:hAnsi="Aptos" w:eastAsia="Aptos" w:cs="Aptos"/>
-          <w:b w:val="0"/>
-          <w:bCs w:val="0"/>
-          <w:sz w:val="25"/>
-          <w:szCs w:val="25"/>
-          <w:u w:val="none"/>
-        </w:rPr>
-        <w:t>– Ad hoc holiday cover</w:t>
-      </w:r>
-      <w:r>
-        <w:rPr>
-          <w:rFonts w:ascii="Aptos" w:hAnsi="Aptos" w:eastAsia="Aptos" w:cs="Aptos"/>
-          <w:b w:val="0"/>
-          <w:bCs w:val="0"/>
-          <w:sz w:val="25"/>
-          <w:szCs w:val="25"/>
-          <w:u w:val="none"/>
-        </w:rPr>
-        <w:t>:</w:t>
-      </w:r>
-      <w:r>
-        <w:rPr>
-          <w:rFonts w:ascii="Aptos" w:hAnsi="Aptos" w:eastAsia="Aptos" w:cs="Aptos"/>
+          <w:rFonts w:ascii="Aptos" w:eastAsia="Aptos" w:hAnsi="Aptos" w:cs="Aptos"/>
+          <w:sz w:val="25"/>
+          <w:szCs w:val="25"/>
+        </w:rPr>
+        <w:t>Croydon Accident Repair C</w:t>
+      </w:r>
+      <w:r>
+        <w:rPr>
+          <w:rFonts w:ascii="Aptos" w:eastAsia="Aptos" w:hAnsi="Aptos" w:cs="Aptos"/>
+          <w:sz w:val="25"/>
+          <w:szCs w:val="25"/>
+        </w:rPr>
+        <w:t>entre</w:t>
+      </w:r>
+    </w:p>
+    <w:p>
+      <w:pPr>
+        <w:ind w:firstLine="720"/>
+        <w:rPr>
+          <w:rFonts w:ascii="Aptos" w:eastAsia="Aptos" w:hAnsi="Aptos" w:cs="Aptos"/>
+          <w:sz w:val="25"/>
+          <w:szCs w:val="25"/>
+        </w:rPr>
+      </w:pPr>
+      <w:r>
+        <w:rPr>
+          <w:rFonts w:ascii="Aptos" w:eastAsia="Aptos" w:hAnsi="Aptos" w:cs="Aptos"/>
+          <w:sz w:val="25"/>
+          <w:szCs w:val="25"/>
+        </w:rPr>
+        <w:t xml:space="preserve">Administration, data input, meeting and greeting </w:t>
+      </w:r>
+      <w:r>
+        <w:rPr>
+          <w:rFonts w:ascii="Aptos" w:eastAsia="Aptos" w:hAnsi="Aptos" w:cs="Aptos"/>
+          <w:sz w:val="25"/>
+          <w:szCs w:val="25"/>
+        </w:rPr>
+        <w:t>customers.</w:t>
+      </w:r>
+    </w:p>
+    <w:p>
+      <w:pPr>
+        <w:rPr>
+          <w:rFonts w:ascii="Aptos" w:eastAsia="Aptos" w:hAnsi="Aptos" w:cs="Aptos"/>
+          <w:sz w:val="25"/>
+          <w:szCs w:val="25"/>
+        </w:rPr>
+      </w:pPr>
+      <w:r>
+        <w:rPr>
+          <w:rFonts w:ascii="Aptos" w:eastAsia="Aptos" w:hAnsi="Aptos" w:cs="Aptos"/>
+          <w:sz w:val="25"/>
+          <w:szCs w:val="25"/>
+        </w:rPr>
+        <w:t>July 2019 – Work Experience – Chartwell National Trust</w:t>
+      </w:r>
+    </w:p>
+    <w:p>
+      <w:pPr>
+        <w:rPr>
+          <w:rFonts w:ascii="Aptos" w:eastAsia="Aptos" w:hAnsi="Aptos" w:cs="Aptos"/>
+          <w:sz w:val="25"/>
+          <w:szCs w:val="25"/>
+        </w:rPr>
+      </w:pPr>
+      <w:r>
+        <w:rPr>
+          <w:rFonts w:ascii="Aptos" w:eastAsia="Aptos" w:hAnsi="Aptos" w:cs="Aptos"/>
+          <w:sz w:val="25"/>
+          <w:szCs w:val="25"/>
+        </w:rPr>
+        <w:t>July2019 – Work Experience – A</w:t>
+      </w:r>
+      <w:r>
+        <w:rPr>
+          <w:rFonts w:ascii="Aptos" w:eastAsia="Aptos" w:hAnsi="Aptos" w:cs="Aptos"/>
+          <w:sz w:val="25"/>
+          <w:szCs w:val="25"/>
+        </w:rPr>
+        <w:t>XA</w:t>
+      </w:r>
+      <w:r>
+        <w:rPr>
+          <w:rFonts w:ascii="Aptos" w:eastAsia="Aptos" w:hAnsi="Aptos" w:cs="Aptos"/>
+          <w:sz w:val="25"/>
+          <w:szCs w:val="25"/>
+        </w:rPr>
+        <w:t xml:space="preserve"> Insurance Company</w:t>
+      </w:r>
+    </w:p>
+    <w:p>
+      <w:pPr>
+        <w:rPr>
+          <w:rFonts w:ascii="Aptos" w:eastAsia="Aptos" w:hAnsi="Aptos" w:cs="Aptos"/>
+          <w:sz w:val="25"/>
+          <w:szCs w:val="25"/>
+        </w:rPr>
+      </w:pPr>
+    </w:p>
+    <w:p>
+      <w:pPr>
+        <w:rPr>
+          <w:rFonts w:ascii="Aptos" w:eastAsia="Aptos" w:hAnsi="Aptos" w:cs="Aptos"/>
+          <w:sz w:val="25"/>
+          <w:szCs w:val="25"/>
+        </w:rPr>
+      </w:pPr>
+      <w:r>
+        <w:rPr>
+          <w:rFonts w:ascii="Aptos" w:eastAsia="Aptos" w:hAnsi="Aptos" w:cs="Aptos"/>
+          <w:b/>
+          <w:bCs/>
+          <w:sz w:val="25"/>
+          <w:szCs w:val="25"/>
+          <w:u w:val="single"/>
+        </w:rPr>
+        <w:t>Hobbies</w:t>
+      </w:r>
+      <w:r>
+        <w:rPr>
+          <w:rFonts w:ascii="Aptos" w:eastAsia="Aptos" w:hAnsi="Aptos" w:cs="Aptos"/>
+          <w:sz w:val="25"/>
+          <w:szCs w:val="25"/>
+        </w:rPr>
+        <w:t xml:space="preserve">: </w:t>
+      </w:r>
+      <w:r>
+        <w:tab/>
+      </w:r>
+      <w:r>
+        <w:tab/>
+      </w:r>
+      <w:r>
+        <w:rPr>
+          <w:rFonts w:ascii="Aptos" w:eastAsia="Aptos" w:hAnsi="Aptos" w:cs="Aptos"/>
+          <w:sz w:val="25"/>
+          <w:szCs w:val="25"/>
+        </w:rPr>
+        <w:t xml:space="preserve">   </w:t>
+      </w:r>
+    </w:p>
+    <w:p>
+      <w:pPr>
+        <w:rPr>
+          <w:rFonts w:ascii="Aptos" w:eastAsia="Aptos" w:hAnsi="Aptos" w:cs="Aptos"/>
+          <w:sz w:val="25"/>
+          <w:szCs w:val="25"/>
+        </w:rPr>
+      </w:pPr>
+      <w:r>
+        <w:rPr>
+          <w:rFonts w:ascii="Aptos" w:eastAsia="Aptos" w:hAnsi="Aptos" w:cs="Aptos"/>
+          <w:sz w:val="25"/>
+          <w:szCs w:val="25"/>
+        </w:rPr>
+        <w:t>Ju-Jitsu-Purple</w:t>
+      </w:r>
+      <w:r>
+        <w:rPr>
+          <w:rFonts w:ascii="Aptos" w:eastAsia="Aptos" w:hAnsi="Aptos" w:cs="Aptos"/>
           <w:sz w:val="25"/>
           <w:szCs w:val="25"/>
         </w:rPr>
@@ -1167,355 +1254,131 @@
       </w:r>
       <w:r>
         <w:rPr>
-          <w:rFonts w:ascii="Aptos" w:hAnsi="Aptos" w:eastAsia="Aptos" w:cs="Aptos"/>
-          <w:sz w:val="25"/>
-          <w:szCs w:val="25"/>
-        </w:rPr>
-        <w:t>Croydon Accident Repair C</w:t>
-      </w:r>
-      <w:r>
-        <w:rPr>
-          <w:rFonts w:ascii="Aptos" w:hAnsi="Aptos" w:eastAsia="Aptos" w:cs="Aptos"/>
-          <w:sz w:val="25"/>
-          <w:szCs w:val="25"/>
-        </w:rPr>
-        <w:t>entre</w:t>
-      </w:r>
-    </w:p>
-    <w:p>
-      <w:pPr>
-        <w:ind w:firstLine="720"/>
-        <w:rPr>
-          <w:rFonts w:ascii="Aptos" w:hAnsi="Aptos" w:eastAsia="Aptos" w:cs="Aptos"/>
-          <w:sz w:val="25"/>
-          <w:szCs w:val="25"/>
-        </w:rPr>
-      </w:pPr>
-      <w:r>
-        <w:rPr>
-          <w:rFonts w:ascii="Aptos" w:hAnsi="Aptos" w:eastAsia="Aptos" w:cs="Aptos"/>
-          <w:sz w:val="25"/>
-          <w:szCs w:val="25"/>
-        </w:rPr>
-        <w:t xml:space="preserve">Administration, data input, meeting and greeting </w:t>
-      </w:r>
-      <w:r>
-        <w:rPr>
-          <w:rFonts w:ascii="Aptos" w:hAnsi="Aptos" w:eastAsia="Aptos" w:cs="Aptos"/>
-          <w:sz w:val="25"/>
-          <w:szCs w:val="25"/>
-        </w:rPr>
-        <w:t>customers.</w:t>
-      </w:r>
-    </w:p>
-    <w:p>
-      <w:pPr>
-        <w:rPr>
-          <w:rFonts w:ascii="Aptos" w:hAnsi="Aptos" w:eastAsia="Aptos" w:cs="Aptos"/>
-          <w:sz w:val="25"/>
-          <w:szCs w:val="25"/>
-        </w:rPr>
-      </w:pPr>
-      <w:r>
-        <w:rPr>
-          <w:rFonts w:ascii="Aptos" w:hAnsi="Aptos" w:eastAsia="Aptos" w:cs="Aptos"/>
-          <w:sz w:val="25"/>
-          <w:szCs w:val="25"/>
-        </w:rPr>
-        <w:t>July 2019</w:t>
-      </w:r>
-      <w:r>
-        <w:rPr>
-          <w:rFonts w:ascii="Aptos" w:hAnsi="Aptos" w:eastAsia="Aptos" w:cs="Aptos"/>
-          <w:sz w:val="25"/>
-          <w:szCs w:val="25"/>
-        </w:rPr>
-        <w:t xml:space="preserve"> – Work Experience – Chartwell National Trust</w:t>
-      </w:r>
-    </w:p>
-    <w:p>
-      <w:pPr>
-        <w:rPr>
-          <w:rFonts w:ascii="Aptos" w:hAnsi="Aptos" w:eastAsia="Aptos" w:cs="Aptos"/>
-          <w:sz w:val="25"/>
-          <w:szCs w:val="25"/>
-        </w:rPr>
-      </w:pPr>
-      <w:r>
-        <w:rPr>
-          <w:rFonts w:ascii="Aptos" w:hAnsi="Aptos" w:eastAsia="Aptos" w:cs="Aptos"/>
-          <w:sz w:val="25"/>
-          <w:szCs w:val="25"/>
-        </w:rPr>
-        <w:t xml:space="preserve">July2019 </w:t>
-      </w:r>
-      <w:r>
-        <w:rPr>
-          <w:rFonts w:ascii="Aptos" w:hAnsi="Aptos" w:eastAsia="Aptos" w:cs="Aptos"/>
-          <w:sz w:val="25"/>
-          <w:szCs w:val="25"/>
-        </w:rPr>
-        <w:t>– Work Experience – A</w:t>
-      </w:r>
-      <w:r>
-        <w:rPr>
-          <w:rFonts w:ascii="Aptos" w:hAnsi="Aptos" w:eastAsia="Aptos" w:cs="Aptos"/>
-          <w:sz w:val="25"/>
-          <w:szCs w:val="25"/>
-        </w:rPr>
-        <w:t>XA</w:t>
-      </w:r>
-      <w:r>
-        <w:rPr>
-          <w:rFonts w:ascii="Aptos" w:hAnsi="Aptos" w:eastAsia="Aptos" w:cs="Aptos"/>
-          <w:sz w:val="25"/>
-          <w:szCs w:val="25"/>
-        </w:rPr>
-        <w:t xml:space="preserve"> Insurance Company</w:t>
-      </w:r>
-    </w:p>
-    <w:p>
-      <w:pPr>
-        <w:rPr>
-          <w:rFonts w:ascii="Aptos" w:hAnsi="Aptos" w:eastAsia="Aptos" w:cs="Aptos"/>
-          <w:sz w:val="25"/>
-          <w:szCs w:val="25"/>
-        </w:rPr>
-      </w:pPr>
-    </w:p>
-    <w:p>
-      <w:pPr>
-        <w:rPr>
-          <w:rFonts w:ascii="Aptos" w:hAnsi="Aptos" w:eastAsia="Aptos" w:cs="Aptos"/>
-          <w:sz w:val="25"/>
-          <w:szCs w:val="25"/>
-        </w:rPr>
-      </w:pPr>
-      <w:r>
-        <w:rPr>
-          <w:rFonts w:ascii="Aptos" w:hAnsi="Aptos" w:eastAsia="Aptos" w:cs="Aptos"/>
-          <w:b w:val="1"/>
-          <w:bCs w:val="1"/>
+          <w:rFonts w:ascii="Aptos" w:eastAsia="Aptos" w:hAnsi="Aptos" w:cs="Aptos"/>
+          <w:sz w:val="25"/>
+          <w:szCs w:val="25"/>
+        </w:rPr>
+        <w:t>B</w:t>
+      </w:r>
+      <w:r>
+        <w:rPr>
+          <w:rFonts w:ascii="Aptos" w:eastAsia="Aptos" w:hAnsi="Aptos" w:cs="Aptos"/>
+          <w:sz w:val="25"/>
+          <w:szCs w:val="25"/>
+        </w:rPr>
+        <w:t>elt</w:t>
+      </w:r>
+    </w:p>
+    <w:p>
+      <w:pPr>
+        <w:rPr>
+          <w:rFonts w:ascii="Aptos" w:eastAsia="Aptos" w:hAnsi="Aptos" w:cs="Aptos"/>
+          <w:sz w:val="25"/>
+          <w:szCs w:val="25"/>
+        </w:rPr>
+      </w:pPr>
+      <w:r>
+        <w:rPr>
+          <w:rFonts w:ascii="Aptos" w:eastAsia="Aptos" w:hAnsi="Aptos" w:cs="Aptos"/>
+          <w:sz w:val="25"/>
+          <w:szCs w:val="25"/>
+        </w:rPr>
+        <w:t>Young Leader-Cubs Section</w:t>
+      </w:r>
+    </w:p>
+    <w:p>
+      <w:pPr>
+        <w:rPr>
+          <w:rFonts w:ascii="Aptos" w:eastAsia="Aptos" w:hAnsi="Aptos" w:cs="Aptos"/>
+          <w:sz w:val="25"/>
+          <w:szCs w:val="25"/>
+        </w:rPr>
+      </w:pPr>
+      <w:r>
+        <w:rPr>
+          <w:rFonts w:ascii="Aptos" w:eastAsia="Aptos" w:hAnsi="Aptos" w:cs="Aptos"/>
+          <w:sz w:val="25"/>
+          <w:szCs w:val="25"/>
+        </w:rPr>
+        <w:t>Guitar</w:t>
+      </w:r>
+      <w:r>
+        <w:rPr>
+          <w:rFonts w:ascii="Aptos" w:eastAsia="Aptos" w:hAnsi="Aptos" w:cs="Aptos"/>
+          <w:sz w:val="25"/>
+          <w:szCs w:val="25"/>
+        </w:rPr>
+        <w:t>/Bass</w:t>
+      </w:r>
+    </w:p>
+    <w:p>
+      <w:pPr>
+        <w:rPr>
+          <w:rFonts w:ascii="Aptos" w:eastAsia="Aptos" w:hAnsi="Aptos" w:cs="Aptos"/>
+          <w:b/>
+          <w:bCs/>
           <w:sz w:val="25"/>
           <w:szCs w:val="25"/>
           <w:u w:val="single"/>
         </w:rPr>
-        <w:t>Hobbies</w:t>
-      </w:r>
-      <w:r>
-        <w:rPr>
-          <w:rFonts w:ascii="Aptos" w:hAnsi="Aptos" w:eastAsia="Aptos" w:cs="Aptos"/>
-          <w:sz w:val="25"/>
-          <w:szCs w:val="25"/>
-        </w:rPr>
-        <w:t xml:space="preserve">: </w:t>
-      </w:r>
-      <w:r>
-        <w:tab/>
-      </w:r>
-      <w:r>
-        <w:tab/>
-      </w:r>
-      <w:r>
-        <w:rPr>
-          <w:rFonts w:ascii="Aptos" w:hAnsi="Aptos" w:eastAsia="Aptos" w:cs="Aptos"/>
-          <w:sz w:val="25"/>
-          <w:szCs w:val="25"/>
-        </w:rPr>
-        <w:t xml:space="preserve">   </w:t>
-      </w:r>
-    </w:p>
-    <w:p>
-      <w:pPr>
-        <w:rPr>
-          <w:rFonts w:ascii="Aptos" w:hAnsi="Aptos" w:eastAsia="Aptos" w:cs="Aptos"/>
-          <w:sz w:val="25"/>
-          <w:szCs w:val="25"/>
-        </w:rPr>
-      </w:pPr>
-      <w:r>
-        <w:rPr>
-          <w:rFonts w:ascii="Aptos" w:hAnsi="Aptos" w:eastAsia="Aptos" w:cs="Aptos"/>
-          <w:sz w:val="25"/>
-          <w:szCs w:val="25"/>
-        </w:rPr>
-        <w:t>Ju-Jitsu-Purple</w:t>
-      </w:r>
-      <w:r>
-        <w:rPr>
-          <w:rFonts w:ascii="Aptos" w:hAnsi="Aptos" w:eastAsia="Aptos" w:cs="Aptos"/>
-          <w:sz w:val="25"/>
-          <w:szCs w:val="25"/>
-        </w:rPr>
-        <w:t xml:space="preserve"> </w:t>
-      </w:r>
-      <w:r>
-        <w:rPr>
-          <w:rFonts w:ascii="Aptos" w:hAnsi="Aptos" w:eastAsia="Aptos" w:cs="Aptos"/>
-          <w:sz w:val="25"/>
-          <w:szCs w:val="25"/>
-        </w:rPr>
-        <w:t>B</w:t>
-      </w:r>
-      <w:r>
-        <w:rPr>
-          <w:rFonts w:ascii="Aptos" w:hAnsi="Aptos" w:eastAsia="Aptos" w:cs="Aptos"/>
-          <w:sz w:val="25"/>
-          <w:szCs w:val="25"/>
-        </w:rPr>
-        <w:t>elt</w:t>
-      </w:r>
-    </w:p>
-    <w:p>
-      <w:pPr>
-        <w:rPr>
-          <w:rFonts w:ascii="Aptos" w:hAnsi="Aptos" w:eastAsia="Aptos" w:cs="Aptos"/>
-          <w:sz w:val="25"/>
-          <w:szCs w:val="25"/>
-        </w:rPr>
-      </w:pPr>
-      <w:r>
-        <w:rPr>
-          <w:rFonts w:ascii="Aptos" w:hAnsi="Aptos" w:eastAsia="Aptos" w:cs="Aptos"/>
-          <w:sz w:val="25"/>
-          <w:szCs w:val="25"/>
-        </w:rPr>
-        <w:t>Young Leader-Cubs Section</w:t>
-      </w:r>
-    </w:p>
-    <w:p>
-      <w:pPr>
-        <w:rPr>
-          <w:rFonts w:ascii="Aptos" w:hAnsi="Aptos" w:eastAsia="Aptos" w:cs="Aptos"/>
-          <w:sz w:val="25"/>
-          <w:szCs w:val="25"/>
-        </w:rPr>
-      </w:pPr>
-      <w:r>
-        <w:rPr>
-          <w:rFonts w:ascii="Aptos" w:hAnsi="Aptos" w:eastAsia="Aptos" w:cs="Aptos"/>
-          <w:sz w:val="25"/>
-          <w:szCs w:val="25"/>
-        </w:rPr>
-        <w:t>Guitar</w:t>
-      </w:r>
-      <w:r>
-        <w:rPr>
-          <w:rFonts w:ascii="Aptos" w:hAnsi="Aptos" w:eastAsia="Aptos" w:cs="Aptos"/>
-          <w:sz w:val="25"/>
-          <w:szCs w:val="25"/>
-        </w:rPr>
-        <w:t>/Bass</w:t>
-      </w:r>
-    </w:p>
-    <w:p>
-      <w:pPr>
-        <w:rPr>
-          <w:rFonts w:ascii="Aptos" w:hAnsi="Aptos" w:eastAsia="Aptos" w:cs="Aptos"/>
-          <w:b w:val="1"/>
-          <w:bCs w:val="1"/>
+      </w:pPr>
+      <w:r>
+        <w:rPr>
+          <w:rFonts w:ascii="Aptos" w:eastAsia="Aptos" w:hAnsi="Aptos" w:cs="Aptos"/>
+          <w:b/>
+          <w:bCs/>
           <w:sz w:val="25"/>
           <w:szCs w:val="25"/>
           <w:u w:val="single"/>
         </w:rPr>
-      </w:pPr>
-      <w:r>
-        <w:rPr>
-          <w:rFonts w:ascii="Aptos" w:hAnsi="Aptos" w:eastAsia="Aptos" w:cs="Aptos"/>
-          <w:b w:val="1"/>
-          <w:bCs w:val="1"/>
-          <w:sz w:val="25"/>
-          <w:szCs w:val="25"/>
-          <w:u w:val="single"/>
-        </w:rPr>
         <w:t>Achievements:</w:t>
       </w:r>
     </w:p>
     <w:p>
       <w:pPr>
         <w:rPr>
-          <w:rFonts w:ascii="Aptos" w:hAnsi="Aptos" w:eastAsia="Aptos" w:cs="Aptos"/>
-          <w:sz w:val="25"/>
-          <w:szCs w:val="25"/>
-        </w:rPr>
-      </w:pPr>
-      <w:r>
-        <w:rPr>
-          <w:rFonts w:ascii="Aptos" w:hAnsi="Aptos" w:eastAsia="Aptos" w:cs="Aptos"/>
-          <w:sz w:val="25"/>
-          <w:szCs w:val="25"/>
-        </w:rPr>
-        <w:t>Duke of Edinburgh Bronze</w:t>
-      </w:r>
-      <w:r>
-        <w:rPr>
-          <w:rFonts w:ascii="Aptos" w:hAnsi="Aptos" w:eastAsia="Aptos" w:cs="Aptos"/>
-          <w:sz w:val="25"/>
-          <w:szCs w:val="25"/>
-        </w:rPr>
-        <w:t>,</w:t>
-      </w:r>
-      <w:r>
-        <w:rPr>
-          <w:rFonts w:ascii="Aptos" w:hAnsi="Aptos" w:eastAsia="Aptos" w:cs="Aptos"/>
-          <w:sz w:val="25"/>
-          <w:szCs w:val="25"/>
-        </w:rPr>
-        <w:t xml:space="preserve"> Silver </w:t>
-      </w:r>
-      <w:r>
-        <w:rPr>
-          <w:rFonts w:ascii="Aptos" w:hAnsi="Aptos" w:eastAsia="Aptos" w:cs="Aptos"/>
-          <w:sz w:val="25"/>
-          <w:szCs w:val="25"/>
-        </w:rPr>
-        <w:t>&amp; Gold Award</w:t>
-      </w:r>
-    </w:p>
-    <w:p>
-      <w:pPr>
-        <w:rPr>
-          <w:rFonts w:ascii="Aptos" w:hAnsi="Aptos" w:eastAsia="Aptos" w:cs="Aptos"/>
-          <w:sz w:val="25"/>
-          <w:szCs w:val="25"/>
-        </w:rPr>
-      </w:pPr>
-      <w:r>
-        <w:rPr>
-          <w:rFonts w:ascii="Aptos" w:hAnsi="Aptos" w:eastAsia="Aptos" w:cs="Aptos"/>
-          <w:sz w:val="25"/>
-          <w:szCs w:val="25"/>
-        </w:rPr>
-        <w:t>Chef Scouts Gold</w:t>
-      </w:r>
-      <w:r>
-        <w:rPr>
-          <w:rFonts w:ascii="Aptos" w:hAnsi="Aptos" w:eastAsia="Aptos" w:cs="Aptos"/>
-          <w:sz w:val="25"/>
-          <w:szCs w:val="25"/>
-        </w:rPr>
-        <w:t>, Platinum, Diamond</w:t>
-      </w:r>
-      <w:r>
-        <w:rPr>
-          <w:rFonts w:ascii="Aptos" w:hAnsi="Aptos" w:eastAsia="Aptos" w:cs="Aptos"/>
-          <w:sz w:val="25"/>
-          <w:szCs w:val="25"/>
-        </w:rPr>
-        <w:t xml:space="preserve"> Award</w:t>
-      </w:r>
-    </w:p>
-    <w:p>
-      <w:pPr>
-        <w:rPr>
-          <w:rFonts w:ascii="Aptos" w:hAnsi="Aptos" w:eastAsia="Aptos" w:cs="Aptos"/>
-          <w:sz w:val="25"/>
-          <w:szCs w:val="25"/>
-        </w:rPr>
-      </w:pPr>
-      <w:r>
-        <w:rPr>
-          <w:rFonts w:ascii="Aptos" w:hAnsi="Aptos" w:eastAsia="Aptos" w:cs="Aptos"/>
+          <w:rFonts w:ascii="Aptos" w:eastAsia="Aptos" w:hAnsi="Aptos" w:cs="Aptos"/>
+          <w:sz w:val="25"/>
+          <w:szCs w:val="25"/>
+        </w:rPr>
+      </w:pPr>
+      <w:r>
+        <w:rPr>
+          <w:rFonts w:ascii="Aptos" w:eastAsia="Aptos" w:hAnsi="Aptos" w:cs="Aptos"/>
+          <w:sz w:val="25"/>
+          <w:szCs w:val="25"/>
+        </w:rPr>
+        <w:t>Duke of Edinburgh Bronze, Silver &amp; Gold Award</w:t>
+      </w:r>
+    </w:p>
+    <w:p>
+      <w:pPr>
+        <w:rPr>
+          <w:rFonts w:ascii="Aptos" w:eastAsia="Aptos" w:hAnsi="Aptos" w:cs="Aptos"/>
+          <w:sz w:val="25"/>
+          <w:szCs w:val="25"/>
+        </w:rPr>
+      </w:pPr>
+      <w:r>
+        <w:rPr>
+          <w:rFonts w:ascii="Aptos" w:eastAsia="Aptos" w:hAnsi="Aptos" w:cs="Aptos"/>
+          <w:sz w:val="25"/>
+          <w:szCs w:val="25"/>
+        </w:rPr>
+        <w:t>Chef Scouts Gold, Platinum, Diamond Award</w:t>
+      </w:r>
+    </w:p>
+    <w:p>
+      <w:pPr>
+        <w:rPr>
+          <w:rFonts w:ascii="Aptos" w:eastAsia="Aptos" w:hAnsi="Aptos" w:cs="Aptos"/>
+          <w:sz w:val="25"/>
+          <w:szCs w:val="25"/>
+        </w:rPr>
+      </w:pPr>
+      <w:r>
+        <w:rPr>
+          <w:rFonts w:ascii="Aptos" w:eastAsia="Aptos" w:hAnsi="Aptos" w:cs="Aptos"/>
           <w:sz w:val="25"/>
           <w:szCs w:val="25"/>
         </w:rPr>
@@ -1525,14 +1388,14 @@
     <w:p>
       <w:pPr>
         <w:rPr>
-          <w:rFonts w:ascii="Aptos" w:hAnsi="Aptos" w:eastAsia="Aptos" w:cs="Aptos"/>
-          <w:sz w:val="25"/>
-          <w:szCs w:val="25"/>
-        </w:rPr>
-      </w:pPr>
-      <w:r>
-        <w:rPr>
-          <w:rFonts w:ascii="Aptos" w:hAnsi="Aptos" w:eastAsia="Aptos" w:cs="Aptos"/>
+          <w:rFonts w:ascii="Aptos" w:eastAsia="Aptos" w:hAnsi="Aptos" w:cs="Aptos"/>
+          <w:sz w:val="25"/>
+          <w:szCs w:val="25"/>
+        </w:rPr>
+      </w:pPr>
+      <w:r>
+        <w:rPr>
+          <w:rFonts w:ascii="Aptos" w:eastAsia="Aptos" w:hAnsi="Aptos" w:cs="Aptos"/>
           <w:sz w:val="25"/>
           <w:szCs w:val="25"/>
         </w:rPr>
@@ -1542,14 +1405,14 @@
     <w:p>
       <w:pPr>
         <w:rPr>
-          <w:rFonts w:ascii="Aptos" w:hAnsi="Aptos" w:eastAsia="Aptos" w:cs="Aptos"/>
-          <w:sz w:val="25"/>
-          <w:szCs w:val="25"/>
-        </w:rPr>
-      </w:pPr>
-      <w:r>
-        <w:rPr>
-          <w:rFonts w:ascii="Aptos" w:hAnsi="Aptos" w:eastAsia="Aptos" w:cs="Aptos"/>
+          <w:rFonts w:ascii="Aptos" w:eastAsia="Aptos" w:hAnsi="Aptos" w:cs="Aptos"/>
+          <w:sz w:val="25"/>
+          <w:szCs w:val="25"/>
+        </w:rPr>
+      </w:pPr>
+      <w:r>
+        <w:rPr>
+          <w:rFonts w:ascii="Aptos" w:eastAsia="Aptos" w:hAnsi="Aptos" w:cs="Aptos"/>
           <w:sz w:val="25"/>
           <w:szCs w:val="25"/>
         </w:rPr>
@@ -1559,14 +1422,14 @@
     <w:p>
       <w:pPr>
         <w:rPr>
-          <w:rFonts w:ascii="Aptos" w:hAnsi="Aptos" w:eastAsia="Aptos" w:cs="Aptos"/>
-          <w:sz w:val="25"/>
-          <w:szCs w:val="25"/>
-        </w:rPr>
-      </w:pPr>
-      <w:r>
-        <w:rPr>
-          <w:rFonts w:ascii="Aptos" w:hAnsi="Aptos" w:eastAsia="Aptos" w:cs="Aptos"/>
+          <w:rFonts w:ascii="Aptos" w:eastAsia="Aptos" w:hAnsi="Aptos" w:cs="Aptos"/>
+          <w:sz w:val="25"/>
+          <w:szCs w:val="25"/>
+        </w:rPr>
+      </w:pPr>
+      <w:r>
+        <w:rPr>
+          <w:rFonts w:ascii="Aptos" w:eastAsia="Aptos" w:hAnsi="Aptos" w:cs="Aptos"/>
           <w:sz w:val="25"/>
           <w:szCs w:val="25"/>
         </w:rPr>
@@ -1576,14 +1439,14 @@
     <w:p>
       <w:pPr>
         <w:rPr>
-          <w:rFonts w:ascii="Aptos" w:hAnsi="Aptos" w:eastAsia="Aptos" w:cs="Aptos"/>
-          <w:sz w:val="25"/>
-          <w:szCs w:val="25"/>
-        </w:rPr>
-      </w:pPr>
-      <w:r>
-        <w:rPr>
-          <w:rFonts w:ascii="Aptos" w:hAnsi="Aptos" w:eastAsia="Aptos" w:cs="Aptos"/>
+          <w:rFonts w:ascii="Aptos" w:eastAsia="Aptos" w:hAnsi="Aptos" w:cs="Aptos"/>
+          <w:sz w:val="25"/>
+          <w:szCs w:val="25"/>
+        </w:rPr>
+      </w:pPr>
+      <w:r>
+        <w:rPr>
+          <w:rFonts w:ascii="Aptos" w:eastAsia="Aptos" w:hAnsi="Aptos" w:cs="Aptos"/>
           <w:sz w:val="25"/>
           <w:szCs w:val="25"/>
         </w:rPr>
@@ -1591,7 +1454,7 @@
       </w:r>
     </w:p>
     <w:sectPr>
-      <w:pgSz w:w="11906" w:h="16838" w:orient="portrait"/>
+      <w:pgSz w:w="11906" w:h="16838"/>
       <w:pgMar w:top="1440" w:right="1440" w:bottom="1440" w:left="1440" w:header="708" w:footer="708" w:gutter="0"/>
       <w:cols w:space="708"/>
       <w:docGrid w:linePitch="360"/>
@@ -1651,16 +1514,14 @@
 </file>
 
 <file path=word/intelligence2.xml><?xml version="1.0" encoding="utf-8"?>
-<int2:intelligence xmlns:int2="http://schemas.microsoft.com/office/intelligence/2020/intelligence">
+<int2:intelligence xmlns:int2="http://schemas.microsoft.com/office/intelligence/2020/intelligence" xmlns:oel="http://schemas.microsoft.com/office/2019/extlst">
   <int2:observations>
     <int2:bookmark int2:bookmarkName="_Int_33Ntjg3u" int2:invalidationBookmarkName="" int2:hashCode="RJlmTsISLjd9JE" int2:id="PpTl77CJ">
-      <int2:state int2:type="gram" int2:value="Rejected"/>
-    </int2:bookmark>
-    <int2:bookmark int2:bookmarkName="_Int_72c7XqHd" int2:invalidationBookmarkName="" int2:hashCode="RJlmTsISLjd9JE" int2:id="RDB4sSN4">
-      <int2:state int2:type="gram" int2:value="Rejected"/>
+      <int2:state int2:value="Rejected" int2:type="gram"/>
     </int2:bookmark>
   </int2:observations>
   <int2:intelligenceSettings/>
+  <int2:onDemandWorkflows/>
 </int2:intelligence>
 </file>
 
@@ -1679,7 +1540,7 @@
         <w:ind w:left="2520" w:hanging="360"/>
       </w:pPr>
       <w:rPr>
-        <w:rFonts w:hint="default" w:ascii="Symbol" w:hAnsi="Symbol"/>
+        <w:rFonts w:ascii="Symbol" w:hAnsi="Symbol" w:hint="default"/>
       </w:rPr>
     </w:lvl>
     <w:lvl w:ilvl="1" w:tplc="08090003" w:tentative="1">
@@ -1691,7 +1552,7 @@
         <w:ind w:left="3240" w:hanging="360"/>
       </w:pPr>
       <w:rPr>
-        <w:rFonts w:hint="default" w:ascii="Courier New" w:hAnsi="Courier New" w:cs="Courier New"/>
+        <w:rFonts w:ascii="Courier New" w:hAnsi="Courier New" w:cs="Courier New" w:hint="default"/>
       </w:rPr>
     </w:lvl>
     <w:lvl w:ilvl="2" w:tplc="08090005" w:tentative="1">
@@ -1703,7 +1564,7 @@
         <w:ind w:left="3960" w:hanging="360"/>
       </w:pPr>
       <w:rPr>
-        <w:rFonts w:hint="default" w:ascii="Wingdings" w:hAnsi="Wingdings"/>
+        <w:rFonts w:ascii="Wingdings" w:hAnsi="Wingdings" w:hint="default"/>
       </w:rPr>
     </w:lvl>
     <w:lvl w:ilvl="3" w:tplc="08090001" w:tentative="1">
@@ -1715,7 +1576,7 @@
         <w:ind w:left="4680" w:hanging="360"/>
       </w:pPr>
       <w:rPr>
-        <w:rFonts w:hint="default" w:ascii="Symbol" w:hAnsi="Symbol"/>
+        <w:rFonts w:ascii="Symbol" w:hAnsi="Symbol" w:hint="default"/>
       </w:rPr>
     </w:lvl>
     <w:lvl w:ilvl="4" w:tplc="08090003" w:tentative="1">
@@ -1727,7 +1588,7 @@
         <w:ind w:left="5400" w:hanging="360"/>
       </w:pPr>
       <w:rPr>
-        <w:rFonts w:hint="default" w:ascii="Courier New" w:hAnsi="Courier New" w:cs="Courier New"/>
+        <w:rFonts w:ascii="Courier New" w:hAnsi="Courier New" w:cs="Courier New" w:hint="default"/>
       </w:rPr>
     </w:lvl>
     <w:lvl w:ilvl="5" w:tplc="08090005" w:tentative="1">
@@ -1739,7 +1600,7 @@
         <w:ind w:left="6120" w:hanging="360"/>
       </w:pPr>
       <w:rPr>
-        <w:rFonts w:hint="default" w:ascii="Wingdings" w:hAnsi="Wingdings"/>
+        <w:rFonts w:ascii="Wingdings" w:hAnsi="Wingdings" w:hint="default"/>
       </w:rPr>
     </w:lvl>
     <w:lvl w:ilvl="6" w:tplc="08090001" w:tentative="1">
@@ -1751,7 +1612,7 @@
         <w:ind w:left="6840" w:hanging="360"/>
       </w:pPr>
       <w:rPr>
-        <w:rFonts w:hint="default" w:ascii="Symbol" w:hAnsi="Symbol"/>
+        <w:rFonts w:ascii="Symbol" w:hAnsi="Symbol" w:hint="default"/>
       </w:rPr>
     </w:lvl>
     <w:lvl w:ilvl="7" w:tplc="08090003" w:tentative="1">
@@ -1763,7 +1624,7 @@
         <w:ind w:left="7560" w:hanging="360"/>
       </w:pPr>
       <w:rPr>
-        <w:rFonts w:hint="default" w:ascii="Courier New" w:hAnsi="Courier New" w:cs="Courier New"/>
+        <w:rFonts w:ascii="Courier New" w:hAnsi="Courier New" w:cs="Courier New" w:hint="default"/>
       </w:rPr>
     </w:lvl>
     <w:lvl w:ilvl="8" w:tplc="08090005" w:tentative="1">
@@ -1775,7 +1636,7 @@
         <w:ind w:left="8280" w:hanging="360"/>
       </w:pPr>
       <w:rPr>
-        <w:rFonts w:hint="default" w:ascii="Wingdings" w:hAnsi="Wingdings"/>
+        <w:rFonts w:ascii="Wingdings" w:hAnsi="Wingdings" w:hint="default"/>
       </w:rPr>
     </w:lvl>
   </w:abstractNum>
@@ -1792,7 +1653,7 @@
         <w:ind w:left="720" w:hanging="360"/>
       </w:pPr>
       <w:rPr>
-        <w:rFonts w:hint="default" w:ascii="Symbol" w:hAnsi="Symbol"/>
+        <w:rFonts w:ascii="Symbol" w:hAnsi="Symbol" w:hint="default"/>
       </w:rPr>
     </w:lvl>
     <w:lvl w:ilvl="1" w:tplc="08090003" w:tentative="1">
@@ -1804,7 +1665,7 @@
         <w:ind w:left="1440" w:hanging="360"/>
       </w:pPr>
       <w:rPr>
-        <w:rFonts w:hint="default" w:ascii="Courier New" w:hAnsi="Courier New" w:cs="Courier New"/>
+        <w:rFonts w:ascii="Courier New" w:hAnsi="Courier New" w:cs="Courier New" w:hint="default"/>
       </w:rPr>
     </w:lvl>
     <w:lvl w:ilvl="2" w:tplc="08090005" w:tentative="1">
@@ -1816,7 +1677,7 @@
         <w:ind w:left="2160" w:hanging="360"/>
       </w:pPr>
       <w:rPr>
-        <w:rFonts w:hint="default" w:ascii="Wingdings" w:hAnsi="Wingdings"/>
+        <w:rFonts w:ascii="Wingdings" w:hAnsi="Wingdings" w:hint="default"/>
       </w:rPr>
     </w:lvl>
     <w:lvl w:ilvl="3" w:tplc="08090001" w:tentative="1">
@@ -1828,7 +1689,7 @@
         <w:ind w:left="2880" w:hanging="360"/>
       </w:pPr>
       <w:rPr>
-        <w:rFonts w:hint="default" w:ascii="Symbol" w:hAnsi="Symbol"/>
+        <w:rFonts w:ascii="Symbol" w:hAnsi="Symbol" w:hint="default"/>
       </w:rPr>
     </w:lvl>
     <w:lvl w:ilvl="4" w:tplc="08090003" w:tentative="1">
@@ -1840,7 +1701,7 @@
         <w:ind w:left="3600" w:hanging="360"/>
       </w:pPr>
       <w:rPr>
-        <w:rFonts w:hint="default" w:ascii="Courier New" w:hAnsi="Courier New" w:cs="Courier New"/>
+        <w:rFonts w:ascii="Courier New" w:hAnsi="Courier New" w:cs="Courier New" w:hint="default"/>
       </w:rPr>
     </w:lvl>
     <w:lvl w:ilvl="5" w:tplc="08090005" w:tentative="1">
@@ -1852,7 +1713,7 @@
         <w:ind w:left="4320" w:hanging="360"/>
       </w:pPr>
       <w:rPr>
-        <w:rFonts w:hint="default" w:ascii="Wingdings" w:hAnsi="Wingdings"/>
+        <w:rFonts w:ascii="Wingdings" w:hAnsi="Wingdings" w:hint="default"/>
       </w:rPr>
     </w:lvl>
     <w:lvl w:ilvl="6" w:tplc="08090001" w:tentative="1">
@@ -1864,7 +1725,7 @@
         <w:ind w:left="5040" w:hanging="360"/>
       </w:pPr>
       <w:rPr>
-        <w:rFonts w:hint="default" w:ascii="Symbol" w:hAnsi="Symbol"/>
+        <w:rFonts w:ascii="Symbol" w:hAnsi="Symbol" w:hint="default"/>
       </w:rPr>
     </w:lvl>
     <w:lvl w:ilvl="7" w:tplc="08090003" w:tentative="1">
@@ -1876,7 +1737,7 @@
         <w:ind w:left="5760" w:hanging="360"/>
       </w:pPr>
       <w:rPr>
-        <w:rFonts w:hint="default" w:ascii="Courier New" w:hAnsi="Courier New" w:cs="Courier New"/>
+        <w:rFonts w:ascii="Courier New" w:hAnsi="Courier New" w:cs="Courier New" w:hint="default"/>
       </w:rPr>
     </w:lvl>
     <w:lvl w:ilvl="8" w:tplc="08090005" w:tentative="1">
@@ -1888,7 +1749,7 @@
         <w:ind w:left="6480" w:hanging="360"/>
       </w:pPr>
       <w:rPr>
-        <w:rFonts w:hint="default" w:ascii="Wingdings" w:hAnsi="Wingdings"/>
+        <w:rFonts w:ascii="Wingdings" w:hAnsi="Wingdings" w:hint="default"/>
       </w:rPr>
     </w:lvl>
   </w:abstractNum>
@@ -1905,7 +1766,7 @@
         <w:ind w:left="2520" w:hanging="360"/>
       </w:pPr>
       <w:rPr>
-        <w:rFonts w:hint="default" w:ascii="Symbol" w:hAnsi="Symbol"/>
+        <w:rFonts w:ascii="Symbol" w:hAnsi="Symbol" w:hint="default"/>
       </w:rPr>
     </w:lvl>
     <w:lvl w:ilvl="1" w:tplc="08090003" w:tentative="1">
@@ -1917,7 +1778,7 @@
         <w:ind w:left="3240" w:hanging="360"/>
       </w:pPr>
       <w:rPr>
-        <w:rFonts w:hint="default" w:ascii="Courier New" w:hAnsi="Courier New" w:cs="Courier New"/>
+        <w:rFonts w:ascii="Courier New" w:hAnsi="Courier New" w:cs="Courier New" w:hint="default"/>
       </w:rPr>
     </w:lvl>
     <w:lvl w:ilvl="2" w:tplc="08090005" w:tentative="1">
@@ -1929,7 +1790,7 @@
         <w:ind w:left="3960" w:hanging="360"/>
       </w:pPr>
       <w:rPr>
-        <w:rFonts w:hint="default" w:ascii="Wingdings" w:hAnsi="Wingdings"/>
+        <w:rFonts w:ascii="Wingdings" w:hAnsi="Wingdings" w:hint="default"/>
       </w:rPr>
     </w:lvl>
     <w:lvl w:ilvl="3" w:tplc="08090001" w:tentative="1">
@@ -1941,7 +1802,7 @@
         <w:ind w:left="4680" w:hanging="360"/>
       </w:pPr>
       <w:rPr>
-        <w:rFonts w:hint="default" w:ascii="Symbol" w:hAnsi="Symbol"/>
+        <w:rFonts w:ascii="Symbol" w:hAnsi="Symbol" w:hint="default"/>
       </w:rPr>
     </w:lvl>
     <w:lvl w:ilvl="4" w:tplc="08090003" w:tentative="1">
@@ -1953,7 +1814,7 @@
         <w:ind w:left="5400" w:hanging="360"/>
       </w:pPr>
       <w:rPr>
-        <w:rFonts w:hint="default" w:ascii="Courier New" w:hAnsi="Courier New" w:cs="Courier New"/>
+        <w:rFonts w:ascii="Courier New" w:hAnsi="Courier New" w:cs="Courier New" w:hint="default"/>
       </w:rPr>
     </w:lvl>
     <w:lvl w:ilvl="5" w:tplc="08090005" w:tentative="1">
@@ -1965,7 +1826,7 @@
         <w:ind w:left="6120" w:hanging="360"/>
       </w:pPr>
       <w:rPr>
-        <w:rFonts w:hint="default" w:ascii="Wingdings" w:hAnsi="Wingdings"/>
+        <w:rFonts w:ascii="Wingdings" w:hAnsi="Wingdings" w:hint="default"/>
       </w:rPr>
     </w:lvl>
     <w:lvl w:ilvl="6" w:tplc="08090001" w:tentative="1">
@@ -1977,7 +1838,7 @@
         <w:ind w:left="6840" w:hanging="360"/>
       </w:pPr>
       <w:rPr>
-        <w:rFonts w:hint="default" w:ascii="Symbol" w:hAnsi="Symbol"/>
+        <w:rFonts w:ascii="Symbol" w:hAnsi="Symbol" w:hint="default"/>
       </w:rPr>
     </w:lvl>
     <w:lvl w:ilvl="7" w:tplc="08090003" w:tentative="1">
@@ -1989,7 +1850,7 @@
         <w:ind w:left="7560" w:hanging="360"/>
       </w:pPr>
       <w:rPr>
-        <w:rFonts w:hint="default" w:ascii="Courier New" w:hAnsi="Courier New" w:cs="Courier New"/>
+        <w:rFonts w:ascii="Courier New" w:hAnsi="Courier New" w:cs="Courier New" w:hint="default"/>
       </w:rPr>
     </w:lvl>
     <w:lvl w:ilvl="8" w:tplc="08090005" w:tentative="1">
@@ -2001,7 +1862,7 @@
         <w:ind w:left="8280" w:hanging="360"/>
       </w:pPr>
       <w:rPr>
-        <w:rFonts w:hint="default" w:ascii="Wingdings" w:hAnsi="Wingdings"/>
+        <w:rFonts w:ascii="Wingdings" w:hAnsi="Wingdings" w:hint="default"/>
       </w:rPr>
     </w:lvl>
   </w:abstractNum>
@@ -2018,7 +1879,7 @@
         <w:ind w:left="2487" w:hanging="360"/>
       </w:pPr>
       <w:rPr>
-        <w:rFonts w:hint="default" w:ascii="Symbol" w:hAnsi="Symbol"/>
+        <w:rFonts w:ascii="Symbol" w:hAnsi="Symbol" w:hint="default"/>
         <w:b w:val="0"/>
       </w:rPr>
     </w:lvl>
@@ -2031,7 +1892,7 @@
         <w:ind w:left="3240" w:hanging="360"/>
       </w:pPr>
       <w:rPr>
-        <w:rFonts w:hint="default" w:ascii="Courier New" w:hAnsi="Courier New" w:cs="Courier New"/>
+        <w:rFonts w:ascii="Courier New" w:hAnsi="Courier New" w:cs="Courier New" w:hint="default"/>
       </w:rPr>
     </w:lvl>
     <w:lvl w:ilvl="2" w:tplc="08090005" w:tentative="1">
@@ -2043,7 +1904,7 @@
         <w:ind w:left="3960" w:hanging="360"/>
       </w:pPr>
       <w:rPr>
-        <w:rFonts w:hint="default" w:ascii="Wingdings" w:hAnsi="Wingdings"/>
+        <w:rFonts w:ascii="Wingdings" w:hAnsi="Wingdings" w:hint="default"/>
       </w:rPr>
     </w:lvl>
     <w:lvl w:ilvl="3" w:tplc="08090001" w:tentative="1">
@@ -2055,7 +1916,7 @@
         <w:ind w:left="4680" w:hanging="360"/>
       </w:pPr>
       <w:rPr>
-        <w:rFonts w:hint="default" w:ascii="Symbol" w:hAnsi="Symbol"/>
+        <w:rFonts w:ascii="Symbol" w:hAnsi="Symbol" w:hint="default"/>
       </w:rPr>
     </w:lvl>
     <w:lvl w:ilvl="4" w:tplc="08090003" w:tentative="1">
@@ -2067,7 +1928,7 @@
         <w:ind w:left="5400" w:hanging="360"/>
       </w:pPr>
       <w:rPr>
-        <w:rFonts w:hint="default" w:ascii="Courier New" w:hAnsi="Courier New" w:cs="Courier New"/>
+        <w:rFonts w:ascii="Courier New" w:hAnsi="Courier New" w:cs="Courier New" w:hint="default"/>
       </w:rPr>
     </w:lvl>
     <w:lvl w:ilvl="5" w:tplc="08090005" w:tentative="1">
@@ -2079,7 +1940,7 @@
         <w:ind w:left="6120" w:hanging="360"/>
       </w:pPr>
       <w:rPr>
-        <w:rFonts w:hint="default" w:ascii="Wingdings" w:hAnsi="Wingdings"/>
+        <w:rFonts w:ascii="Wingdings" w:hAnsi="Wingdings" w:hint="default"/>
       </w:rPr>
     </w:lvl>
     <w:lvl w:ilvl="6" w:tplc="08090001" w:tentative="1">
@@ -2091,7 +1952,7 @@
         <w:ind w:left="6840" w:hanging="360"/>
       </w:pPr>
       <w:rPr>
-        <w:rFonts w:hint="default" w:ascii="Symbol" w:hAnsi="Symbol"/>
+        <w:rFonts w:ascii="Symbol" w:hAnsi="Symbol" w:hint="default"/>
       </w:rPr>
     </w:lvl>
     <w:lvl w:ilvl="7" w:tplc="08090003" w:tentative="1">
@@ -2103,7 +1964,7 @@
         <w:ind w:left="7560" w:hanging="360"/>
       </w:pPr>
       <w:rPr>
-        <w:rFonts w:hint="default" w:ascii="Courier New" w:hAnsi="Courier New" w:cs="Courier New"/>
+        <w:rFonts w:ascii="Courier New" w:hAnsi="Courier New" w:cs="Courier New" w:hint="default"/>
       </w:rPr>
     </w:lvl>
     <w:lvl w:ilvl="8" w:tplc="08090005" w:tentative="1">
@@ -2115,7 +1976,7 @@
         <w:ind w:left="8280" w:hanging="360"/>
       </w:pPr>
       <w:rPr>
-        <w:rFonts w:hint="default" w:ascii="Wingdings" w:hAnsi="Wingdings"/>
+        <w:rFonts w:ascii="Wingdings" w:hAnsi="Wingdings" w:hint="default"/>
       </w:rPr>
     </w:lvl>
   </w:abstractNum>
@@ -2132,7 +1993,7 @@
         <w:ind w:left="3600" w:hanging="360"/>
       </w:pPr>
       <w:rPr>
-        <w:rFonts w:hint="default" w:ascii="Symbol" w:hAnsi="Symbol"/>
+        <w:rFonts w:ascii="Symbol" w:hAnsi="Symbol" w:hint="default"/>
       </w:rPr>
     </w:lvl>
     <w:lvl w:ilvl="1" w:tplc="08090003" w:tentative="1">
@@ -2144,7 +2005,7 @@
         <w:ind w:left="4320" w:hanging="360"/>
       </w:pPr>
       <w:rPr>
-        <w:rFonts w:hint="default" w:ascii="Courier New" w:hAnsi="Courier New" w:cs="Courier New"/>
+        <w:rFonts w:ascii="Courier New" w:hAnsi="Courier New" w:cs="Courier New" w:hint="default"/>
       </w:rPr>
     </w:lvl>
     <w:lvl w:ilvl="2" w:tplc="08090005" w:tentative="1">
@@ -2156,7 +2017,7 @@
         <w:ind w:left="5040" w:hanging="360"/>
       </w:pPr>
       <w:rPr>
-        <w:rFonts w:hint="default" w:ascii="Wingdings" w:hAnsi="Wingdings"/>
+        <w:rFonts w:ascii="Wingdings" w:hAnsi="Wingdings" w:hint="default"/>
       </w:rPr>
     </w:lvl>
     <w:lvl w:ilvl="3" w:tplc="08090001" w:tentative="1">
@@ -2168,7 +2029,7 @@
         <w:ind w:left="5760" w:hanging="360"/>
       </w:pPr>
       <w:rPr>
-        <w:rFonts w:hint="default" w:ascii="Symbol" w:hAnsi="Symbol"/>
+        <w:rFonts w:ascii="Symbol" w:hAnsi="Symbol" w:hint="default"/>
       </w:rPr>
     </w:lvl>
     <w:lvl w:ilvl="4" w:tplc="08090003" w:tentative="1">
@@ -2180,7 +2041,7 @@
         <w:ind w:left="6480" w:hanging="360"/>
       </w:pPr>
       <w:rPr>
-        <w:rFonts w:hint="default" w:ascii="Courier New" w:hAnsi="Courier New" w:cs="Courier New"/>
+        <w:rFonts w:ascii="Courier New" w:hAnsi="Courier New" w:cs="Courier New" w:hint="default"/>
       </w:rPr>
     </w:lvl>
     <w:lvl w:ilvl="5" w:tplc="08090005" w:tentative="1">
@@ -2192,7 +2053,7 @@
         <w:ind w:left="7200" w:hanging="360"/>
       </w:pPr>
       <w:rPr>
-        <w:rFonts w:hint="default" w:ascii="Wingdings" w:hAnsi="Wingdings"/>
+        <w:rFonts w:ascii="Wingdings" w:hAnsi="Wingdings" w:hint="default"/>
       </w:rPr>
     </w:lvl>
     <w:lvl w:ilvl="6" w:tplc="08090001" w:tentative="1">
@@ -2204,7 +2065,7 @@
         <w:ind w:left="7920" w:hanging="360"/>
       </w:pPr>
       <w:rPr>
-        <w:rFonts w:hint="default" w:ascii="Symbol" w:hAnsi="Symbol"/>
+        <w:rFonts w:ascii="Symbol" w:hAnsi="Symbol" w:hint="default"/>
       </w:rPr>
     </w:lvl>
     <w:lvl w:ilvl="7" w:tplc="08090003" w:tentative="1">
@@ -2216,7 +2077,7 @@
         <w:ind w:left="8640" w:hanging="360"/>
       </w:pPr>
       <w:rPr>
-        <w:rFonts w:hint="default" w:ascii="Courier New" w:hAnsi="Courier New" w:cs="Courier New"/>
+        <w:rFonts w:ascii="Courier New" w:hAnsi="Courier New" w:cs="Courier New" w:hint="default"/>
       </w:rPr>
     </w:lvl>
     <w:lvl w:ilvl="8" w:tplc="08090005" w:tentative="1">
@@ -2228,7 +2089,7 @@
         <w:ind w:left="9360" w:hanging="360"/>
       </w:pPr>
       <w:rPr>
-        <w:rFonts w:hint="default" w:ascii="Wingdings" w:hAnsi="Wingdings"/>
+        <w:rFonts w:ascii="Wingdings" w:hAnsi="Wingdings" w:hint="default"/>
       </w:rPr>
     </w:lvl>
   </w:abstractNum>
@@ -2245,7 +2106,7 @@
         <w:ind w:left="720" w:hanging="360"/>
       </w:pPr>
       <w:rPr>
-        <w:rFonts w:hint="default" w:ascii="Symbol" w:hAnsi="Symbol"/>
+        <w:rFonts w:ascii="Symbol" w:hAnsi="Symbol" w:hint="default"/>
       </w:rPr>
     </w:lvl>
     <w:lvl w:ilvl="1" w:tplc="08090003" w:tentative="1">
@@ -2257,7 +2118,7 @@
         <w:ind w:left="1440" w:hanging="360"/>
       </w:pPr>
       <w:rPr>
-        <w:rFonts w:hint="default" w:ascii="Courier New" w:hAnsi="Courier New" w:cs="Courier New"/>
+        <w:rFonts w:ascii="Courier New" w:hAnsi="Courier New" w:cs="Courier New" w:hint="default"/>
       </w:rPr>
     </w:lvl>
     <w:lvl w:ilvl="2" w:tplc="08090005" w:tentative="1">
@@ -2269,7 +2130,7 @@
         <w:ind w:left="2160" w:hanging="360"/>
       </w:pPr>
       <w:rPr>
-        <w:rFonts w:hint="default" w:ascii="Wingdings" w:hAnsi="Wingdings"/>
+        <w:rFonts w:ascii="Wingdings" w:hAnsi="Wingdings" w:hint="default"/>
       </w:rPr>
     </w:lvl>
     <w:lvl w:ilvl="3" w:tplc="08090001" w:tentative="1">
@@ -2281,7 +2142,7 @@
         <w:ind w:left="2880" w:hanging="360"/>
       </w:pPr>
       <w:rPr>
-        <w:rFonts w:hint="default" w:ascii="Symbol" w:hAnsi="Symbol"/>
+        <w:rFonts w:ascii="Symbol" w:hAnsi="Symbol" w:hint="default"/>
       </w:rPr>
     </w:lvl>
     <w:lvl w:ilvl="4" w:tplc="08090003" w:tentative="1">
@@ -2293,7 +2154,7 @@
         <w:ind w:left="3600" w:hanging="360"/>
       </w:pPr>
       <w:rPr>
-        <w:rFonts w:hint="default" w:ascii="Courier New" w:hAnsi="Courier New" w:cs="Courier New"/>
+        <w:rFonts w:ascii="Courier New" w:hAnsi="Courier New" w:cs="Courier New" w:hint="default"/>
       </w:rPr>
     </w:lvl>
     <w:lvl w:ilvl="5" w:tplc="08090005" w:tentative="1">
@@ -2305,7 +2166,7 @@
         <w:ind w:left="4320" w:hanging="360"/>
       </w:pPr>
       <w:rPr>
-        <w:rFonts w:hint="default" w:ascii="Wingdings" w:hAnsi="Wingdings"/>
+        <w:rFonts w:ascii="Wingdings" w:hAnsi="Wingdings" w:hint="default"/>
       </w:rPr>
     </w:lvl>
     <w:lvl w:ilvl="6" w:tplc="08090001" w:tentative="1">
@@ -2317,7 +2178,7 @@
         <w:ind w:left="5040" w:hanging="360"/>
       </w:pPr>
       <w:rPr>
-        <w:rFonts w:hint="default" w:ascii="Symbol" w:hAnsi="Symbol"/>
+        <w:rFonts w:ascii="Symbol" w:hAnsi="Symbol" w:hint="default"/>
       </w:rPr>
     </w:lvl>
     <w:lvl w:ilvl="7" w:tplc="08090003" w:tentative="1">
@@ -2329,7 +2190,7 @@
         <w:ind w:left="5760" w:hanging="360"/>
       </w:pPr>
       <w:rPr>
-        <w:rFonts w:hint="default" w:ascii="Courier New" w:hAnsi="Courier New" w:cs="Courier New"/>
+        <w:rFonts w:ascii="Courier New" w:hAnsi="Courier New" w:cs="Courier New" w:hint="default"/>
       </w:rPr>
     </w:lvl>
     <w:lvl w:ilvl="8" w:tplc="08090005" w:tentative="1">
@@ -2341,7 +2202,7 @@
         <w:ind w:left="6480" w:hanging="360"/>
       </w:pPr>
       <w:rPr>
-        <w:rFonts w:hint="default" w:ascii="Wingdings" w:hAnsi="Wingdings"/>
+        <w:rFonts w:ascii="Wingdings" w:hAnsi="Wingdings" w:hint="default"/>
       </w:rPr>
     </w:lvl>
   </w:abstractNum>
@@ -2358,7 +2219,7 @@
         <w:ind w:left="720" w:hanging="360"/>
       </w:pPr>
       <w:rPr>
-        <w:rFonts w:hint="default" w:ascii="Symbol" w:hAnsi="Symbol"/>
+        <w:rFonts w:ascii="Symbol" w:hAnsi="Symbol" w:hint="default"/>
       </w:rPr>
     </w:lvl>
     <w:lvl w:ilvl="1" w:tplc="08090003" w:tentative="1">
@@ -2370,7 +2231,7 @@
         <w:ind w:left="1440" w:hanging="360"/>
       </w:pPr>
       <w:rPr>
-        <w:rFonts w:hint="default" w:ascii="Courier New" w:hAnsi="Courier New" w:cs="Courier New"/>
+        <w:rFonts w:ascii="Courier New" w:hAnsi="Courier New" w:cs="Courier New" w:hint="default"/>
       </w:rPr>
     </w:lvl>
     <w:lvl w:ilvl="2" w:tplc="08090005" w:tentative="1">
@@ -2382,7 +2243,7 @@
         <w:ind w:left="2160" w:hanging="360"/>
       </w:pPr>
       <w:rPr>
-        <w:rFonts w:hint="default" w:ascii="Wingdings" w:hAnsi="Wingdings"/>
+        <w:rFonts w:ascii="Wingdings" w:hAnsi="Wingdings" w:hint="default"/>
       </w:rPr>
     </w:lvl>
     <w:lvl w:ilvl="3" w:tplc="08090001" w:tentative="1">
@@ -2394,7 +2255,7 @@
         <w:ind w:left="2880" w:hanging="360"/>
       </w:pPr>
       <w:rPr>
-        <w:rFonts w:hint="default" w:ascii="Symbol" w:hAnsi="Symbol"/>
+        <w:rFonts w:ascii="Symbol" w:hAnsi="Symbol" w:hint="default"/>
       </w:rPr>
     </w:lvl>
     <w:lvl w:ilvl="4" w:tplc="08090003" w:tentative="1">
@@ -2406,7 +2267,7 @@
         <w:ind w:left="3600" w:hanging="360"/>
       </w:pPr>
       <w:rPr>
-        <w:rFonts w:hint="default" w:ascii="Courier New" w:hAnsi="Courier New" w:cs="Courier New"/>
+        <w:rFonts w:ascii="Courier New" w:hAnsi="Courier New" w:cs="Courier New" w:hint="default"/>
       </w:rPr>
     </w:lvl>
     <w:lvl w:ilvl="5" w:tplc="08090005" w:tentative="1">
@@ -2418,7 +2279,7 @@
         <w:ind w:left="4320" w:hanging="360"/>
       </w:pPr>
       <w:rPr>
-        <w:rFonts w:hint="default" w:ascii="Wingdings" w:hAnsi="Wingdings"/>
+        <w:rFonts w:ascii="Wingdings" w:hAnsi="Wingdings" w:hint="default"/>
       </w:rPr>
     </w:lvl>
     <w:lvl w:ilvl="6" w:tplc="08090001" w:tentative="1">
@@ -2430,7 +2291,7 @@
         <w:ind w:left="5040" w:hanging="360"/>
       </w:pPr>
       <w:rPr>
-        <w:rFonts w:hint="default" w:ascii="Symbol" w:hAnsi="Symbol"/>
+        <w:rFonts w:ascii="Symbol" w:hAnsi="Symbol" w:hint="default"/>
       </w:rPr>
     </w:lvl>
     <w:lvl w:ilvl="7" w:tplc="08090003" w:tentative="1">
@@ -2442,7 +2303,7 @@
         <w:ind w:left="5760" w:hanging="360"/>
       </w:pPr>
       <w:rPr>
-        <w:rFonts w:hint="default" w:ascii="Courier New" w:hAnsi="Courier New" w:cs="Courier New"/>
+        <w:rFonts w:ascii="Courier New" w:hAnsi="Courier New" w:cs="Courier New" w:hint="default"/>
       </w:rPr>
     </w:lvl>
     <w:lvl w:ilvl="8" w:tplc="08090005" w:tentative="1">
@@ -2454,7 +2315,7 @@
         <w:ind w:left="6480" w:hanging="360"/>
       </w:pPr>
       <w:rPr>
-        <w:rFonts w:hint="default" w:ascii="Wingdings" w:hAnsi="Wingdings"/>
+        <w:rFonts w:ascii="Wingdings" w:hAnsi="Wingdings" w:hint="default"/>
       </w:rPr>
     </w:lvl>
   </w:abstractNum>
@@ -2487,7 +2348,7 @@
   <w:docDefaults>
     <w:rPrDefault>
       <w:rPr>
-        <w:rFonts w:asciiTheme="minorHAnsi" w:hAnsiTheme="minorHAnsi" w:eastAsiaTheme="minorHAnsi" w:cstheme="minorBidi"/>
+        <w:rFonts w:asciiTheme="minorHAnsi" w:eastAsiaTheme="minorHAnsi" w:hAnsiTheme="minorHAnsi" w:cstheme="minorBidi"/>
         <w:sz w:val="22"/>
         <w:szCs w:val="22"/>
         <w:lang w:val="en-GB" w:eastAsia="en-US" w:bidi="ar-SA"/>
@@ -2502,14 +2363,14 @@
   <w:latentStyles w:defLockedState="0" w:defUIPriority="99" w:defSemiHidden="0" w:defUnhideWhenUsed="0" w:defQFormat="0" w:count="376">
     <w:lsdException w:name="Normal" w:uiPriority="0" w:qFormat="1"/>
     <w:lsdException w:name="heading 1" w:uiPriority="9" w:qFormat="1"/>
-    <w:lsdException w:name="heading 2" w:uiPriority="9" w:semiHidden="1" w:unhideWhenUsed="1" w:qFormat="1"/>
-    <w:lsdException w:name="heading 3" w:uiPriority="9" w:semiHidden="1" w:unhideWhenUsed="1" w:qFormat="1"/>
-    <w:lsdException w:name="heading 4" w:uiPriority="9" w:semiHidden="1" w:unhideWhenUsed="1" w:qFormat="1"/>
-    <w:lsdException w:name="heading 5" w:uiPriority="9" w:semiHidden="1" w:unhideWhenUsed="1" w:qFormat="1"/>
-    <w:lsdException w:name="heading 6" w:uiPriority="9" w:semiHidden="1" w:unhideWhenUsed="1" w:qFormat="1"/>
-    <w:lsdException w:name="heading 7" w:uiPriority="9" w:semiHidden="1" w:unhideWhenUsed="1" w:qFormat="1"/>
-    <w:lsdException w:name="heading 8" w:uiPriority="9" w:semiHidden="1" w:unhideWhenUsed="1" w:qFormat="1"/>
-    <w:lsdException w:name="heading 9" w:uiPriority="9" w:semiHidden="1" w:unhideWhenUsed="1" w:qFormat="1"/>
+    <w:lsdException w:name="heading 2" w:semiHidden="1" w:uiPriority="9" w:unhideWhenUsed="1" w:qFormat="1"/>
+    <w:lsdException w:name="heading 3" w:semiHidden="1" w:uiPriority="9" w:unhideWhenUsed="1" w:qFormat="1"/>
+    <w:lsdException w:name="heading 4" w:semiHidden="1" w:uiPriority="9" w:unhideWhenUsed="1" w:qFormat="1"/>
+    <w:lsdException w:name="heading 5" w:semiHidden="1" w:uiPriority="9" w:unhideWhenUsed="1" w:qFormat="1"/>
+    <w:lsdException w:name="heading 6" w:semiHidden="1" w:uiPriority="9" w:unhideWhenUsed="1" w:qFormat="1"/>
+    <w:lsdException w:name="heading 7" w:semiHidden="1" w:uiPriority="9" w:unhideWhenUsed="1" w:qFormat="1"/>
+    <w:lsdException w:name="heading 8" w:semiHidden="1" w:uiPriority="9" w:unhideWhenUsed="1" w:qFormat="1"/>
+    <w:lsdException w:name="heading 9" w:semiHidden="1" w:uiPriority="9" w:unhideWhenUsed="1" w:qFormat="1"/>
     <w:lsdException w:name="index 1" w:semiHidden="1" w:unhideWhenUsed="1"/>
     <w:lsdException w:name="index 2" w:semiHidden="1" w:unhideWhenUsed="1"/>
     <w:lsdException w:name="index 3" w:semiHidden="1" w:unhideWhenUsed="1"/>
@@ -2519,22 +2380,22 @@
     <w:lsdException w:name="index 7" w:semiHidden="1" w:unhideWhenUsed="1"/>
     <w:lsdException w:name="index 8" w:semiHidden="1" w:unhideWhenUsed="1"/>
     <w:lsdException w:name="index 9" w:semiHidden="1" w:unhideWhenUsed="1"/>
-    <w:lsdException w:name="toc 1" w:uiPriority="39" w:semiHidden="1" w:unhideWhenUsed="1"/>
-    <w:lsdException w:name="toc 2" w:uiPriority="39" w:semiHidden="1" w:unhideWhenUsed="1"/>
-    <w:lsdException w:name="toc 3" w:uiPriority="39" w:semiHidden="1" w:unhideWhenUsed="1"/>
-    <w:lsdException w:name="toc 4" w:uiPriority="39" w:semiHidden="1" w:unhideWhenUsed="1"/>
-    <w:lsdException w:name="toc 5" w:uiPriority="39" w:semiHidden="1" w:unhideWhenUsed="1"/>
-    <w:lsdException w:name="toc 6" w:uiPriority="39" w:semiHidden="1" w:unhideWhenUsed="1"/>
-    <w:lsdException w:name="toc 7" w:uiPriority="39" w:semiHidden="1" w:unhideWhenUsed="1"/>
-    <w:lsdException w:name="toc 8" w:uiPriority="39" w:semiHidden="1" w:unhideWhenUsed="1"/>
-    <w:lsdException w:name="toc 9" w:uiPriority="39" w:semiHidden="1" w:unhideWhenUsed="1"/>
+    <w:lsdException w:name="toc 1" w:semiHidden="1" w:uiPriority="39" w:unhideWhenUsed="1"/>
+    <w:lsdException w:name="toc 2" w:semiHidden="1" w:uiPriority="39" w:unhideWhenUsed="1"/>
+    <w:lsdException w:name="toc 3" w:semiHidden="1" w:uiPriority="39" w:unhideWhenUsed="1"/>
+    <w:lsdException w:name="toc 4" w:semiHidden="1" w:uiPriority="39" w:unhideWhenUsed="1"/>
+    <w:lsdException w:name="toc 5" w:semiHidden="1" w:uiPriority="39" w:unhideWhenUsed="1"/>
+    <w:lsdException w:name="toc 6" w:semiHidden="1" w:uiPriority="39" w:unhideWhenUsed="1"/>
+    <w:lsdException w:name="toc 7" w:semiHidden="1" w:uiPriority="39" w:unhideWhenUsed="1"/>
+    <w:lsdException w:name="toc 8" w:semiHidden="1" w:uiPriority="39" w:unhideWhenUsed="1"/>
+    <w:lsdException w:name="toc 9" w:semiHidden="1" w:uiPriority="39" w:unhideWhenUsed="1"/>
     <w:lsdException w:name="Normal Indent" w:semiHidden="1" w:unhideWhenUsed="1"/>
     <w:lsdException w:name="footnote text" w:semiHidden="1" w:unhideWhenUsed="1"/>
     <w:lsdException w:name="annotation text" w:semiHidden="1" w:unhideWhenUsed="1"/>
     <w:lsdException w:name="header" w:semiHidden="1" w:unhideWhenUsed="1"/>
     <w:lsdException w:name="footer" w:semiHidden="1" w:unhideWhenUsed="1"/>
     <w:lsdException w:name="index heading" w:semiHidden="1" w:unhideWhenUsed="1"/>
-    <w:lsdException w:name="caption" w:uiPriority="35" w:semiHidden="1" w:unhideWhenUsed="1" w:qFormat="1"/>
+    <w:lsdException w:name="caption" w:semiHidden="1" w:uiPriority="35" w:unhideWhenUsed="1" w:qFormat="1"/>
     <w:lsdException w:name="table of figures" w:semiHidden="1" w:unhideWhenUsed="1"/>
     <w:lsdException w:name="envelope address" w:semiHidden="1" w:unhideWhenUsed="1"/>
     <w:lsdException w:name="envelope return" w:semiHidden="1" w:unhideWhenUsed="1"/>
@@ -2565,7 +2426,7 @@
     <w:lsdException w:name="Title" w:uiPriority="10" w:qFormat="1"/>
     <w:lsdException w:name="Closing" w:semiHidden="1" w:unhideWhenUsed="1"/>
     <w:lsdException w:name="Signature" w:semiHidden="1" w:unhideWhenUsed="1"/>
-    <w:lsdException w:name="Default Paragraph Font" w:uiPriority="1" w:semiHidden="1" w:unhideWhenUsed="1"/>
+    <w:lsdException w:name="Default Paragraph Font" w:semiHidden="1" w:uiPriority="1" w:unhideWhenUsed="1"/>
     <w:lsdException w:name="Body Text" w:semiHidden="1" w:unhideWhenUsed="1"/>
     <w:lsdException w:name="Body Text Indent" w:semiHidden="1" w:unhideWhenUsed="1"/>
     <w:lsdException w:name="List Continue" w:semiHidden="1" w:unhideWhenUsed="1"/>
@@ -2765,8 +2626,8 @@
     <w:lsdException w:name="Subtle Reference" w:uiPriority="31" w:qFormat="1"/>
     <w:lsdException w:name="Intense Reference" w:uiPriority="32" w:qFormat="1"/>
     <w:lsdException w:name="Book Title" w:uiPriority="33" w:qFormat="1"/>
-    <w:lsdException w:name="Bibliography" w:uiPriority="37" w:semiHidden="1" w:unhideWhenUsed="1"/>
-    <w:lsdException w:name="TOC Heading" w:uiPriority="39" w:semiHidden="1" w:unhideWhenUsed="1" w:qFormat="1"/>
+    <w:lsdException w:name="Bibliography" w:semiHidden="1" w:uiPriority="37" w:unhideWhenUsed="1"/>
+    <w:lsdException w:name="TOC Heading" w:semiHidden="1" w:uiPriority="39" w:unhideWhenUsed="1" w:qFormat="1"/>
     <w:lsdException w:name="Plain Table 1" w:uiPriority="41"/>
     <w:lsdException w:name="Plain Table 2" w:uiPriority="42"/>
     <w:lsdException w:name="Plain Table 3" w:uiPriority="43"/>
@@ -2877,17 +2738,16 @@
     <w:lsdException w:name="Unresolved Mention" w:semiHidden="1" w:unhideWhenUsed="1"/>
     <w:lsdException w:name="Smart Link" w:semiHidden="1" w:unhideWhenUsed="1"/>
   </w:latentStyles>
-  <w:style w:type="paragraph" w:styleId="Normal" w:default="1">
+  <w:style w:type="paragraph" w:default="1" w:styleId="Normal">
     <w:name w:val="Normal"/>
     <w:qFormat/>
   </w:style>
-  <w:style w:type="character" w:styleId="DefaultParagraphFont" w:default="1">
+  <w:style w:type="character" w:default="1" w:styleId="DefaultParagraphFont">
     <w:name w:val="Default Paragraph Font"/>
     <w:uiPriority w:val="1"/>
-    <w:semiHidden/>
     <w:unhideWhenUsed/>
   </w:style>
-  <w:style w:type="table" w:styleId="TableNormal" w:default="1">
+  <w:style w:type="table" w:default="1" w:styleId="TableNormal">
     <w:name w:val="Normal Table"/>
     <w:uiPriority w:val="99"/>
     <w:semiHidden/>
@@ -2902,7 +2762,7 @@
       </w:tblCellMar>
     </w:tblPr>
   </w:style>
-  <w:style w:type="numbering" w:styleId="NoList" w:default="1">
+  <w:style w:type="numbering" w:default="1" w:styleId="NoList">
     <w:name w:val="No List"/>
     <w:uiPriority w:val="99"/>
     <w:semiHidden/>
@@ -2935,7 +2795,7 @@
       <w:szCs w:val="20"/>
     </w:rPr>
   </w:style>
-  <w:style w:type="character" w:styleId="EndnoteTextChar" w:customStyle="1">
+  <w:style w:type="character" w:customStyle="1" w:styleId="EndnoteTextChar">
     <w:name w:val="Endnote Text Char"/>
     <w:basedOn w:val="DefaultParagraphFont"/>
     <w:link w:val="EndnoteText"/>
@@ -2969,7 +2829,7 @@
       <w:u w:val="single"/>
     </w:rPr>
   </w:style>
-  <w:style w:type="character" w:styleId="UnresolvedMention1" w:customStyle="1">
+  <w:style w:type="character" w:customStyle="1" w:styleId="UnresolvedMention1">
     <w:name w:val="Unresolved Mention1"/>
     <w:basedOn w:val="DefaultParagraphFont"/>
     <w:uiPriority w:val="99"/>
@@ -3009,7 +2869,7 @@
 </file>
 
 <file path=word/theme/theme1.xml><?xml version="1.0" encoding="utf-8"?>
-<a:theme xmlns:a="http://schemas.openxmlformats.org/drawingml/2006/main" xmlns:thm15="http://schemas.microsoft.com/office/thememl/2012/main" name="Office Theme">
+<a:theme xmlns:a="http://schemas.openxmlformats.org/drawingml/2006/main" name="Office Theme">
   <a:themeElements>
     <a:clrScheme name="Office">
       <a:dk1>
